--- a/Теория.docx
+++ b/Теория.docx
@@ -1648,15 +1648,7 @@
           <w:sz w:val="28"/>
           <w:szCs w:val="28"/>
         </w:rPr>
-        <w:t>Этот скрипт находится в каждом слоте инвентаря.</w:t>
-      </w:r>
-      <w:r>
-        <w:rPr>
-          <w:rFonts w:ascii="Times New Roman" w:hAnsi="Times New Roman" w:cs="Times New Roman"/>
-          <w:sz w:val="28"/>
-          <w:szCs w:val="28"/>
-        </w:rPr>
-        <w:t xml:space="preserve"> В классе созданы 2 интерфейса </w:t>
+        <w:t xml:space="preserve">Этот скрипт находится в каждом слоте инвентаря. В классе созданы 2 интерфейса </w:t>
       </w:r>
       <w:r>
         <w:rPr>
@@ -2532,15 +2524,7 @@
           <w:sz w:val="28"/>
           <w:szCs w:val="28"/>
         </w:rPr>
-        <w:t xml:space="preserve">из </w:t>
-      </w:r>
-      <w:r>
-        <w:rPr>
-          <w:rFonts w:ascii="Times New Roman" w:hAnsi="Times New Roman" w:cs="Times New Roman"/>
-          <w:sz w:val="28"/>
-          <w:szCs w:val="28"/>
-        </w:rPr>
-        <w:t xml:space="preserve">скрипта </w:t>
+        <w:t xml:space="preserve">из скрипта </w:t>
       </w:r>
       <w:r>
         <w:rPr>
@@ -4138,6 +4122,62 @@
           <w:sz w:val="28"/>
           <w:szCs w:val="28"/>
         </w:rPr>
+        <w:t xml:space="preserve"> на панели подсказок</w:t>
+      </w:r>
+      <w:r>
+        <w:rPr>
+          <w:rFonts w:ascii="Times New Roman" w:hAnsi="Times New Roman" w:cs="Times New Roman"/>
+          <w:sz w:val="28"/>
+          <w:szCs w:val="28"/>
+        </w:rPr>
+        <w:t xml:space="preserve"> имя </w:t>
+      </w:r>
+      <w:r>
+        <w:rPr>
+          <w:rFonts w:ascii="Times New Roman" w:hAnsi="Times New Roman" w:cs="Times New Roman"/>
+          <w:sz w:val="28"/>
+          <w:szCs w:val="28"/>
+        </w:rPr>
+        <w:t>предмета</w:t>
+      </w:r>
+      <w:r>
+        <w:rPr>
+          <w:rFonts w:ascii="Times New Roman" w:hAnsi="Times New Roman" w:cs="Times New Roman"/>
+          <w:sz w:val="28"/>
+          <w:szCs w:val="28"/>
+        </w:rPr>
+        <w:t xml:space="preserve"> и </w:t>
+      </w:r>
+      <w:r>
+        <w:rPr>
+          <w:rFonts w:ascii="Times New Roman" w:hAnsi="Times New Roman" w:cs="Times New Roman"/>
+          <w:sz w:val="28"/>
+          <w:szCs w:val="28"/>
+        </w:rPr>
+        <w:t xml:space="preserve">нужные ингредиенты </w:t>
+      </w:r>
+      <w:r>
+        <w:rPr>
+          <w:rFonts w:ascii="Times New Roman" w:hAnsi="Times New Roman" w:cs="Times New Roman"/>
+          <w:sz w:val="28"/>
+          <w:szCs w:val="28"/>
+        </w:rPr>
+        <w:t>для</w:t>
+      </w:r>
+      <w:r>
+        <w:rPr>
+          <w:rFonts w:ascii="Times New Roman" w:hAnsi="Times New Roman" w:cs="Times New Roman"/>
+          <w:sz w:val="28"/>
+          <w:szCs w:val="28"/>
+        </w:rPr>
+        <w:t xml:space="preserve"> его</w:t>
+      </w:r>
+      <w:r>
+        <w:rPr>
+          <w:rFonts w:ascii="Times New Roman" w:hAnsi="Times New Roman" w:cs="Times New Roman"/>
+          <w:sz w:val="28"/>
+          <w:szCs w:val="28"/>
+        </w:rPr>
         <w:t xml:space="preserve"> </w:t>
       </w:r>
       <w:r>
@@ -4146,56 +4186,90 @@
           <w:sz w:val="28"/>
           <w:szCs w:val="28"/>
         </w:rPr>
-        <w:t>на панели подсказок</w:t>
-      </w:r>
-      <w:r>
-        <w:rPr>
-          <w:rFonts w:ascii="Times New Roman" w:hAnsi="Times New Roman" w:cs="Times New Roman"/>
-          <w:sz w:val="28"/>
-          <w:szCs w:val="28"/>
-        </w:rPr>
-        <w:t xml:space="preserve"> имя </w:t>
-      </w:r>
-      <w:r>
-        <w:rPr>
-          <w:rFonts w:ascii="Times New Roman" w:hAnsi="Times New Roman" w:cs="Times New Roman"/>
-          <w:sz w:val="28"/>
-          <w:szCs w:val="28"/>
-        </w:rPr>
-        <w:t>предмета</w:t>
-      </w:r>
-      <w:r>
-        <w:rPr>
-          <w:rFonts w:ascii="Times New Roman" w:hAnsi="Times New Roman" w:cs="Times New Roman"/>
-          <w:sz w:val="28"/>
-          <w:szCs w:val="28"/>
-        </w:rPr>
-        <w:t xml:space="preserve"> и </w:t>
-      </w:r>
-      <w:r>
-        <w:rPr>
-          <w:rFonts w:ascii="Times New Roman" w:hAnsi="Times New Roman" w:cs="Times New Roman"/>
-          <w:sz w:val="28"/>
-          <w:szCs w:val="28"/>
-        </w:rPr>
-        <w:t xml:space="preserve">нужные ингредиенты </w:t>
-      </w:r>
-      <w:r>
-        <w:rPr>
-          <w:rFonts w:ascii="Times New Roman" w:hAnsi="Times New Roman" w:cs="Times New Roman"/>
-          <w:sz w:val="28"/>
-          <w:szCs w:val="28"/>
-        </w:rPr>
-        <w:t>для</w:t>
-      </w:r>
-      <w:r>
-        <w:rPr>
-          <w:rFonts w:ascii="Times New Roman" w:hAnsi="Times New Roman" w:cs="Times New Roman"/>
-          <w:sz w:val="28"/>
-          <w:szCs w:val="28"/>
-        </w:rPr>
-        <w:t xml:space="preserve"> его</w:t>
-      </w:r>
+        <w:t>создания,</w:t>
+      </w:r>
+      <w:r>
+        <w:rPr>
+          <w:rFonts w:ascii="Times New Roman" w:hAnsi="Times New Roman" w:cs="Times New Roman"/>
+          <w:sz w:val="28"/>
+          <w:szCs w:val="28"/>
+        </w:rPr>
+        <w:t xml:space="preserve"> если он является создаваемым.</w:t>
+      </w:r>
+    </w:p>
+    <w:p>
+      <w:pPr>
+        <w:ind w:left="360"/>
+        <w:rPr>
+          <w:rFonts w:ascii="Times New Roman" w:hAnsi="Times New Roman" w:cs="Times New Roman"/>
+          <w:sz w:val="28"/>
+          <w:szCs w:val="28"/>
+        </w:rPr>
+      </w:pPr>
+      <w:r>
+        <w:rPr>
+          <w:rFonts w:ascii="Times New Roman" w:hAnsi="Times New Roman" w:cs="Times New Roman"/>
+          <w:sz w:val="28"/>
+          <w:szCs w:val="28"/>
+        </w:rPr>
+        <w:t xml:space="preserve">Метод </w:t>
+      </w:r>
+      <w:proofErr w:type="spellStart"/>
+      <w:r>
+        <w:rPr>
+          <w:rFonts w:ascii="Times New Roman" w:hAnsi="Times New Roman" w:cs="Times New Roman"/>
+          <w:sz w:val="28"/>
+          <w:szCs w:val="28"/>
+          <w:lang w:val="en-US"/>
+        </w:rPr>
+        <w:t>HideTooltip</w:t>
+      </w:r>
+      <w:proofErr w:type="spellEnd"/>
+      <w:r>
+        <w:rPr>
+          <w:rFonts w:ascii="Times New Roman" w:hAnsi="Times New Roman" w:cs="Times New Roman"/>
+          <w:sz w:val="28"/>
+          <w:szCs w:val="28"/>
+        </w:rPr>
+        <w:t xml:space="preserve"> – Очищает </w:t>
+      </w:r>
+      <w:r>
+        <w:rPr>
+          <w:rFonts w:ascii="Times New Roman" w:hAnsi="Times New Roman" w:cs="Times New Roman"/>
+          <w:sz w:val="28"/>
+          <w:szCs w:val="28"/>
+        </w:rPr>
+        <w:t>панель подсказок.</w:t>
+      </w:r>
+    </w:p>
+    <w:p>
+      <w:pPr>
+        <w:ind w:left="360"/>
+        <w:rPr>
+          <w:rFonts w:ascii="Times New Roman" w:hAnsi="Times New Roman" w:cs="Times New Roman"/>
+          <w:sz w:val="28"/>
+          <w:szCs w:val="28"/>
+        </w:rPr>
+      </w:pPr>
+      <w:r>
+        <w:rPr>
+          <w:rFonts w:ascii="Times New Roman" w:hAnsi="Times New Roman" w:cs="Times New Roman"/>
+          <w:sz w:val="28"/>
+          <w:szCs w:val="28"/>
+        </w:rPr>
+        <w:t xml:space="preserve">Метод </w:t>
+      </w:r>
+      <w:proofErr w:type="spellStart"/>
+      <w:r>
+        <w:rPr>
+          <w:rFonts w:ascii="Times New Roman" w:hAnsi="Times New Roman" w:cs="Times New Roman"/>
+          <w:sz w:val="28"/>
+          <w:szCs w:val="28"/>
+          <w:lang w:val="en-US"/>
+        </w:rPr>
+        <w:t>HideLackPanel</w:t>
+      </w:r>
+      <w:proofErr w:type="spellEnd"/>
       <w:r>
         <w:rPr>
           <w:rFonts w:ascii="Times New Roman" w:hAnsi="Times New Roman" w:cs="Times New Roman"/>
@@ -4210,33 +4284,24 @@
           <w:sz w:val="28"/>
           <w:szCs w:val="28"/>
         </w:rPr>
-        <w:t>создания,</w:t>
-      </w:r>
-      <w:r>
-        <w:rPr>
-          <w:rFonts w:ascii="Times New Roman" w:hAnsi="Times New Roman" w:cs="Times New Roman"/>
-          <w:sz w:val="28"/>
-          <w:szCs w:val="28"/>
-        </w:rPr>
-        <w:t xml:space="preserve"> если он является создаваемым.</w:t>
-      </w:r>
-    </w:p>
-    <w:p>
-      <w:pPr>
-        <w:ind w:left="360"/>
-        <w:rPr>
-          <w:rFonts w:ascii="Times New Roman" w:hAnsi="Times New Roman" w:cs="Times New Roman"/>
-          <w:sz w:val="28"/>
-          <w:szCs w:val="28"/>
-        </w:rPr>
-      </w:pPr>
-      <w:r>
-        <w:rPr>
-          <w:rFonts w:ascii="Times New Roman" w:hAnsi="Times New Roman" w:cs="Times New Roman"/>
-          <w:sz w:val="28"/>
-          <w:szCs w:val="28"/>
-        </w:rPr>
-        <w:t xml:space="preserve">Метод </w:t>
+        <w:t xml:space="preserve">– вызывается при нажатие на кнопку </w:t>
+      </w:r>
+      <w:r>
+        <w:rPr>
+          <w:rFonts w:ascii="Times New Roman" w:hAnsi="Times New Roman" w:cs="Times New Roman"/>
+          <w:sz w:val="28"/>
+          <w:szCs w:val="28"/>
+          <w:lang w:val="en-US"/>
+        </w:rPr>
+        <w:t>Ok</w:t>
+      </w:r>
+      <w:r>
+        <w:rPr>
+          <w:rFonts w:ascii="Times New Roman" w:hAnsi="Times New Roman" w:cs="Times New Roman"/>
+          <w:sz w:val="28"/>
+          <w:szCs w:val="28"/>
+        </w:rPr>
+        <w:t xml:space="preserve"> на панели недостатка появляющуюся при недостатке предметов для </w:t>
       </w:r>
       <w:proofErr w:type="spellStart"/>
       <w:r>
@@ -4244,125 +4309,8 @@
           <w:rFonts w:ascii="Times New Roman" w:hAnsi="Times New Roman" w:cs="Times New Roman"/>
           <w:sz w:val="28"/>
           <w:szCs w:val="28"/>
-          <w:lang w:val="en-US"/>
-        </w:rPr>
-        <w:t>Hide</w:t>
-      </w:r>
-      <w:r>
-        <w:rPr>
-          <w:rFonts w:ascii="Times New Roman" w:hAnsi="Times New Roman" w:cs="Times New Roman"/>
-          <w:sz w:val="28"/>
-          <w:szCs w:val="28"/>
-          <w:lang w:val="en-US"/>
-        </w:rPr>
-        <w:t>Tooltip</w:t>
-      </w:r>
-      <w:proofErr w:type="spellEnd"/>
-      <w:r>
-        <w:rPr>
-          <w:rFonts w:ascii="Times New Roman" w:hAnsi="Times New Roman" w:cs="Times New Roman"/>
-          <w:sz w:val="28"/>
-          <w:szCs w:val="28"/>
-        </w:rPr>
-        <w:t xml:space="preserve"> – Очищает </w:t>
-      </w:r>
-      <w:r>
-        <w:rPr>
-          <w:rFonts w:ascii="Times New Roman" w:hAnsi="Times New Roman" w:cs="Times New Roman"/>
-          <w:sz w:val="28"/>
-          <w:szCs w:val="28"/>
-        </w:rPr>
-        <w:t>панель подсказок.</w:t>
-      </w:r>
-    </w:p>
-    <w:p>
-      <w:pPr>
-        <w:ind w:left="360"/>
-        <w:rPr>
-          <w:rFonts w:ascii="Times New Roman" w:hAnsi="Times New Roman" w:cs="Times New Roman"/>
-          <w:sz w:val="28"/>
-          <w:szCs w:val="28"/>
-        </w:rPr>
-      </w:pPr>
-      <w:r>
-        <w:rPr>
-          <w:rFonts w:ascii="Times New Roman" w:hAnsi="Times New Roman" w:cs="Times New Roman"/>
-          <w:sz w:val="28"/>
-          <w:szCs w:val="28"/>
-        </w:rPr>
-        <w:t xml:space="preserve">Метод </w:t>
-      </w:r>
-      <w:proofErr w:type="spellStart"/>
-      <w:r>
-        <w:rPr>
-          <w:rFonts w:ascii="Times New Roman" w:hAnsi="Times New Roman" w:cs="Times New Roman"/>
-          <w:sz w:val="28"/>
-          <w:szCs w:val="28"/>
-          <w:lang w:val="en-US"/>
-        </w:rPr>
-        <w:t>Hide</w:t>
-      </w:r>
-      <w:r>
-        <w:rPr>
-          <w:rFonts w:ascii="Times New Roman" w:hAnsi="Times New Roman" w:cs="Times New Roman"/>
-          <w:sz w:val="28"/>
-          <w:szCs w:val="28"/>
-          <w:lang w:val="en-US"/>
-        </w:rPr>
-        <w:t>LackPanel</w:t>
-      </w:r>
-      <w:proofErr w:type="spellEnd"/>
-      <w:r>
-        <w:rPr>
-          <w:rFonts w:ascii="Times New Roman" w:hAnsi="Times New Roman" w:cs="Times New Roman"/>
-          <w:sz w:val="28"/>
-          <w:szCs w:val="28"/>
-        </w:rPr>
-        <w:t xml:space="preserve"> </w:t>
-      </w:r>
-      <w:r>
-        <w:rPr>
-          <w:rFonts w:ascii="Times New Roman" w:hAnsi="Times New Roman" w:cs="Times New Roman"/>
-          <w:sz w:val="28"/>
-          <w:szCs w:val="28"/>
-        </w:rPr>
-        <w:t xml:space="preserve">– вызывается при нажатие на кнопку </w:t>
-      </w:r>
-      <w:r>
-        <w:rPr>
-          <w:rFonts w:ascii="Times New Roman" w:hAnsi="Times New Roman" w:cs="Times New Roman"/>
-          <w:sz w:val="28"/>
-          <w:szCs w:val="28"/>
-          <w:lang w:val="en-US"/>
-        </w:rPr>
-        <w:t>Ok</w:t>
-      </w:r>
-      <w:r>
-        <w:rPr>
-          <w:rFonts w:ascii="Times New Roman" w:hAnsi="Times New Roman" w:cs="Times New Roman"/>
-          <w:sz w:val="28"/>
-          <w:szCs w:val="28"/>
-        </w:rPr>
-        <w:t xml:space="preserve"> на панели недостатка появляющуюся при недостатке предметов для </w:t>
-      </w:r>
-      <w:proofErr w:type="spellStart"/>
-      <w:r>
-        <w:rPr>
-          <w:rFonts w:ascii="Times New Roman" w:hAnsi="Times New Roman" w:cs="Times New Roman"/>
-          <w:sz w:val="28"/>
-          <w:szCs w:val="28"/>
-        </w:rPr>
-        <w:t>крафт</w:t>
-      </w:r>
-      <w:bookmarkStart w:id="0" w:name="_GoBack"/>
-      <w:bookmarkEnd w:id="0"/>
-      <w:r>
-        <w:rPr>
-          <w:rFonts w:ascii="Times New Roman" w:hAnsi="Times New Roman" w:cs="Times New Roman"/>
-          <w:sz w:val="28"/>
-          <w:szCs w:val="28"/>
-        </w:rPr>
-        <w:t>а</w:t>
+        </w:rPr>
+        <w:t>крафта</w:t>
       </w:r>
       <w:proofErr w:type="spellEnd"/>
       <w:r>
@@ -4443,6 +4391,2799 @@
         </w:drawing>
       </w:r>
     </w:p>
+    <w:p>
+      <w:pPr>
+        <w:ind w:left="360"/>
+        <w:jc w:val="center"/>
+        <w:rPr>
+          <w:rFonts w:ascii="Times New Roman" w:hAnsi="Times New Roman" w:cs="Times New Roman"/>
+          <w:sz w:val="28"/>
+          <w:szCs w:val="28"/>
+        </w:rPr>
+      </w:pPr>
+      <w:r>
+        <w:rPr>
+          <w:rFonts w:ascii="Times New Roman" w:hAnsi="Times New Roman" w:cs="Times New Roman"/>
+          <w:sz w:val="28"/>
+          <w:szCs w:val="28"/>
+        </w:rPr>
+        <w:t>Система диалогов</w:t>
+      </w:r>
+    </w:p>
+    <w:p>
+      <w:pPr>
+        <w:ind w:left="360"/>
+        <w:jc w:val="both"/>
+        <w:rPr>
+          <w:rFonts w:ascii="Times New Roman" w:hAnsi="Times New Roman" w:cs="Times New Roman"/>
+          <w:sz w:val="28"/>
+          <w:szCs w:val="28"/>
+        </w:rPr>
+      </w:pPr>
+      <w:r>
+        <w:rPr>
+          <w:rFonts w:ascii="Times New Roman" w:hAnsi="Times New Roman" w:cs="Times New Roman"/>
+          <w:sz w:val="28"/>
+          <w:szCs w:val="28"/>
+        </w:rPr>
+        <w:t xml:space="preserve">Все диалоги хранятся в </w:t>
+      </w:r>
+      <w:r>
+        <w:rPr>
+          <w:rFonts w:ascii="Times New Roman" w:hAnsi="Times New Roman" w:cs="Times New Roman"/>
+          <w:sz w:val="28"/>
+          <w:szCs w:val="28"/>
+          <w:lang w:val="en-US"/>
+        </w:rPr>
+        <w:t>XML</w:t>
+      </w:r>
+      <w:r>
+        <w:rPr>
+          <w:rFonts w:ascii="Times New Roman" w:hAnsi="Times New Roman" w:cs="Times New Roman"/>
+          <w:sz w:val="28"/>
+          <w:szCs w:val="28"/>
+        </w:rPr>
+        <w:t xml:space="preserve"> файлах.</w:t>
+      </w:r>
+    </w:p>
+    <w:p>
+      <w:pPr>
+        <w:keepNext/>
+        <w:ind w:left="360"/>
+        <w:jc w:val="center"/>
+      </w:pPr>
+      <w:r>
+        <w:rPr>
+          <w:noProof/>
+          <w:lang w:eastAsia="ru-RU"/>
+        </w:rPr>
+        <w:drawing>
+          <wp:inline distT="0" distB="0" distL="0" distR="0" wp14:anchorId="4EA07024" wp14:editId="7BFAE39A">
+            <wp:extent cx="5532337" cy="1533525"/>
+            <wp:effectExtent l="0" t="0" r="0" b="0"/>
+            <wp:docPr id="3" name="Рисунок 3"/>
+            <wp:cNvGraphicFramePr>
+              <a:graphicFrameLocks xmlns:a="http://schemas.openxmlformats.org/drawingml/2006/main" noChangeAspect="1"/>
+            </wp:cNvGraphicFramePr>
+            <a:graphic xmlns:a="http://schemas.openxmlformats.org/drawingml/2006/main">
+              <a:graphicData uri="http://schemas.openxmlformats.org/drawingml/2006/picture">
+                <pic:pic xmlns:pic="http://schemas.openxmlformats.org/drawingml/2006/picture">
+                  <pic:nvPicPr>
+                    <pic:cNvPr id="0" name=""/>
+                    <pic:cNvPicPr/>
+                  </pic:nvPicPr>
+                  <pic:blipFill rotWithShape="1">
+                    <a:blip r:embed="rId22"/>
+                    <a:srcRect l="20352" t="7127" r="33974" b="70354"/>
+                    <a:stretch/>
+                  </pic:blipFill>
+                  <pic:spPr bwMode="auto">
+                    <a:xfrm>
+                      <a:off x="0" y="0"/>
+                      <a:ext cx="5530603" cy="1533044"/>
+                    </a:xfrm>
+                    <a:prstGeom prst="rect">
+                      <a:avLst/>
+                    </a:prstGeom>
+                    <a:ln>
+                      <a:noFill/>
+                    </a:ln>
+                    <a:extLst>
+                      <a:ext uri="{53640926-AAD7-44D8-BBD7-CCE9431645EC}">
+                        <a14:shadowObscured xmlns:a14="http://schemas.microsoft.com/office/drawing/2010/main"/>
+                      </a:ext>
+                    </a:extLst>
+                  </pic:spPr>
+                </pic:pic>
+              </a:graphicData>
+            </a:graphic>
+          </wp:inline>
+        </w:drawing>
+      </w:r>
+    </w:p>
+    <w:p>
+      <w:pPr>
+        <w:pStyle w:val="a6"/>
+        <w:jc w:val="center"/>
+        <w:rPr>
+          <w:color w:val="000000" w:themeColor="text1"/>
+          <w:sz w:val="22"/>
+          <w:szCs w:val="22"/>
+        </w:rPr>
+      </w:pPr>
+      <w:r>
+        <w:rPr>
+          <w:color w:val="000000" w:themeColor="text1"/>
+        </w:rPr>
+        <w:t xml:space="preserve">Рисунок </w:t>
+      </w:r>
+      <w:r>
+        <w:rPr>
+          <w:color w:val="000000" w:themeColor="text1"/>
+        </w:rPr>
+        <w:fldChar w:fldCharType="begin"/>
+      </w:r>
+      <w:r>
+        <w:rPr>
+          <w:color w:val="000000" w:themeColor="text1"/>
+        </w:rPr>
+        <w:instrText xml:space="preserve"> SEQ Рисунок \* ARABIC </w:instrText>
+      </w:r>
+      <w:r>
+        <w:rPr>
+          <w:color w:val="000000" w:themeColor="text1"/>
+        </w:rPr>
+        <w:fldChar w:fldCharType="separate"/>
+      </w:r>
+      <w:r>
+        <w:rPr>
+          <w:noProof/>
+          <w:color w:val="000000" w:themeColor="text1"/>
+        </w:rPr>
+        <w:t>1</w:t>
+      </w:r>
+      <w:r>
+        <w:rPr>
+          <w:color w:val="000000" w:themeColor="text1"/>
+        </w:rPr>
+        <w:fldChar w:fldCharType="end"/>
+      </w:r>
+    </w:p>
+    <w:p>
+      <w:pPr>
+        <w:ind w:left="360"/>
+        <w:jc w:val="both"/>
+        <w:rPr>
+          <w:rFonts w:ascii="Times New Roman" w:hAnsi="Times New Roman" w:cs="Times New Roman"/>
+          <w:sz w:val="28"/>
+          <w:szCs w:val="28"/>
+        </w:rPr>
+      </w:pPr>
+      <w:r>
+        <w:rPr>
+          <w:rFonts w:ascii="Times New Roman" w:hAnsi="Times New Roman" w:cs="Times New Roman"/>
+          <w:sz w:val="28"/>
+          <w:szCs w:val="28"/>
+          <w:lang w:val="en-US"/>
+        </w:rPr>
+        <w:t>XML</w:t>
+      </w:r>
+      <w:r>
+        <w:rPr>
+          <w:rFonts w:ascii="Times New Roman" w:hAnsi="Times New Roman" w:cs="Times New Roman"/>
+          <w:sz w:val="28"/>
+          <w:szCs w:val="28"/>
+        </w:rPr>
+        <w:t xml:space="preserve"> </w:t>
+      </w:r>
+      <w:r>
+        <w:rPr>
+          <w:rFonts w:ascii="Times New Roman" w:hAnsi="Times New Roman" w:cs="Times New Roman"/>
+          <w:sz w:val="28"/>
+          <w:szCs w:val="28"/>
+        </w:rPr>
+        <w:t>файл (рис.1) внутри</w:t>
+      </w:r>
+      <w:r>
+        <w:rPr>
+          <w:rFonts w:ascii="Times New Roman" w:hAnsi="Times New Roman" w:cs="Times New Roman"/>
+          <w:sz w:val="28"/>
+          <w:szCs w:val="28"/>
+        </w:rPr>
+        <w:t xml:space="preserve"> представляет собой корневой путь «</w:t>
+      </w:r>
+      <w:r>
+        <w:rPr>
+          <w:rFonts w:ascii="Times New Roman" w:hAnsi="Times New Roman" w:cs="Times New Roman"/>
+          <w:sz w:val="28"/>
+          <w:szCs w:val="28"/>
+          <w:lang w:val="en-US"/>
+        </w:rPr>
+        <w:t>dialogue</w:t>
+      </w:r>
+      <w:r>
+        <w:rPr>
+          <w:rFonts w:ascii="Times New Roman" w:hAnsi="Times New Roman" w:cs="Times New Roman"/>
+          <w:sz w:val="28"/>
+          <w:szCs w:val="28"/>
+        </w:rPr>
+        <w:t>»</w:t>
+      </w:r>
+      <w:r>
+        <w:rPr>
+          <w:rFonts w:ascii="Times New Roman" w:hAnsi="Times New Roman" w:cs="Times New Roman"/>
+          <w:sz w:val="28"/>
+          <w:szCs w:val="28"/>
+        </w:rPr>
+        <w:t xml:space="preserve"> </w:t>
+      </w:r>
+      <w:r>
+        <w:rPr>
+          <w:rFonts w:ascii="Times New Roman" w:hAnsi="Times New Roman" w:cs="Times New Roman"/>
+          <w:sz w:val="28"/>
+          <w:szCs w:val="28"/>
+        </w:rPr>
+        <w:t xml:space="preserve">в котором находятся </w:t>
+      </w:r>
+      <w:proofErr w:type="spellStart"/>
+      <w:proofErr w:type="gramStart"/>
+      <w:r>
+        <w:rPr>
+          <w:rFonts w:ascii="Times New Roman" w:hAnsi="Times New Roman" w:cs="Times New Roman"/>
+          <w:sz w:val="28"/>
+          <w:szCs w:val="28"/>
+        </w:rPr>
+        <w:t>ноды</w:t>
+      </w:r>
+      <w:proofErr w:type="spellEnd"/>
+      <w:r>
+        <w:rPr>
+          <w:rFonts w:ascii="Times New Roman" w:hAnsi="Times New Roman" w:cs="Times New Roman"/>
+          <w:sz w:val="28"/>
+          <w:szCs w:val="28"/>
+        </w:rPr>
+        <w:t>(</w:t>
+      </w:r>
+      <w:proofErr w:type="gramEnd"/>
+      <w:r>
+        <w:rPr>
+          <w:rFonts w:ascii="Times New Roman" w:hAnsi="Times New Roman" w:cs="Times New Roman"/>
+          <w:sz w:val="28"/>
+          <w:szCs w:val="28"/>
+        </w:rPr>
+        <w:t>«</w:t>
+      </w:r>
+      <w:r>
+        <w:rPr>
+          <w:rFonts w:ascii="Times New Roman" w:hAnsi="Times New Roman" w:cs="Times New Roman"/>
+          <w:sz w:val="28"/>
+          <w:szCs w:val="28"/>
+          <w:lang w:val="en-US"/>
+        </w:rPr>
+        <w:t>node</w:t>
+      </w:r>
+      <w:r>
+        <w:rPr>
+          <w:rFonts w:ascii="Times New Roman" w:hAnsi="Times New Roman" w:cs="Times New Roman"/>
+          <w:sz w:val="28"/>
+          <w:szCs w:val="28"/>
+        </w:rPr>
+        <w:t xml:space="preserve">»). </w:t>
+      </w:r>
+      <w:proofErr w:type="spellStart"/>
+      <w:r>
+        <w:rPr>
+          <w:rFonts w:ascii="Times New Roman" w:hAnsi="Times New Roman" w:cs="Times New Roman"/>
+          <w:sz w:val="28"/>
+          <w:szCs w:val="28"/>
+        </w:rPr>
+        <w:t>нод</w:t>
+      </w:r>
+      <w:proofErr w:type="spellEnd"/>
+      <w:r>
+        <w:rPr>
+          <w:rFonts w:ascii="Times New Roman" w:hAnsi="Times New Roman" w:cs="Times New Roman"/>
+          <w:sz w:val="28"/>
+          <w:szCs w:val="28"/>
+        </w:rPr>
+        <w:t xml:space="preserve"> - состоит из фразы </w:t>
+      </w:r>
+      <w:r>
+        <w:rPr>
+          <w:rFonts w:ascii="Times New Roman" w:hAnsi="Times New Roman" w:cs="Times New Roman"/>
+          <w:sz w:val="28"/>
+          <w:szCs w:val="28"/>
+          <w:lang w:val="en-US"/>
+        </w:rPr>
+        <w:t>NPC</w:t>
+      </w:r>
+      <w:r>
+        <w:rPr>
+          <w:rFonts w:ascii="Times New Roman" w:hAnsi="Times New Roman" w:cs="Times New Roman"/>
+          <w:sz w:val="28"/>
+          <w:szCs w:val="28"/>
+        </w:rPr>
+        <w:t>(«</w:t>
+      </w:r>
+      <w:proofErr w:type="spellStart"/>
+      <w:r>
+        <w:rPr>
+          <w:rFonts w:ascii="Times New Roman" w:hAnsi="Times New Roman" w:cs="Times New Roman"/>
+          <w:sz w:val="28"/>
+          <w:szCs w:val="28"/>
+          <w:lang w:val="en-US"/>
+        </w:rPr>
+        <w:t>npctext</w:t>
+      </w:r>
+      <w:proofErr w:type="spellEnd"/>
+      <w:r>
+        <w:rPr>
+          <w:rFonts w:ascii="Times New Roman" w:hAnsi="Times New Roman" w:cs="Times New Roman"/>
+          <w:sz w:val="28"/>
+          <w:szCs w:val="28"/>
+        </w:rPr>
+        <w:t>») и вариантов ответа главного героя(«</w:t>
+      </w:r>
+      <w:r>
+        <w:rPr>
+          <w:rFonts w:ascii="Times New Roman" w:hAnsi="Times New Roman" w:cs="Times New Roman"/>
+          <w:sz w:val="28"/>
+          <w:szCs w:val="28"/>
+          <w:lang w:val="en-US"/>
+        </w:rPr>
+        <w:t>answer</w:t>
+      </w:r>
+      <w:r>
+        <w:rPr>
+          <w:rFonts w:ascii="Times New Roman" w:hAnsi="Times New Roman" w:cs="Times New Roman"/>
+          <w:sz w:val="28"/>
+          <w:szCs w:val="28"/>
+        </w:rPr>
+        <w:t xml:space="preserve">»), которые в свою очередь могут поменять текущий </w:t>
+      </w:r>
+      <w:proofErr w:type="spellStart"/>
+      <w:r>
+        <w:rPr>
+          <w:rFonts w:ascii="Times New Roman" w:hAnsi="Times New Roman" w:cs="Times New Roman"/>
+          <w:sz w:val="28"/>
+          <w:szCs w:val="28"/>
+        </w:rPr>
+        <w:t>нод</w:t>
+      </w:r>
+      <w:proofErr w:type="spellEnd"/>
+      <w:r>
+        <w:rPr>
+          <w:rFonts w:ascii="Times New Roman" w:hAnsi="Times New Roman" w:cs="Times New Roman"/>
+          <w:sz w:val="28"/>
+          <w:szCs w:val="28"/>
+        </w:rPr>
+        <w:t xml:space="preserve"> или закончить диалог</w:t>
+      </w:r>
+      <w:r>
+        <w:rPr>
+          <w:rFonts w:ascii="Times New Roman" w:hAnsi="Times New Roman" w:cs="Times New Roman"/>
+          <w:sz w:val="28"/>
+          <w:szCs w:val="28"/>
+        </w:rPr>
+        <w:t>.</w:t>
+      </w:r>
+    </w:p>
+    <w:p>
+      <w:pPr>
+        <w:ind w:left="360"/>
+        <w:rPr>
+          <w:rFonts w:ascii="Times New Roman" w:hAnsi="Times New Roman" w:cs="Times New Roman"/>
+          <w:sz w:val="28"/>
+          <w:szCs w:val="28"/>
+        </w:rPr>
+      </w:pPr>
+      <w:r>
+        <w:rPr>
+          <w:rFonts w:ascii="Times New Roman" w:hAnsi="Times New Roman" w:cs="Times New Roman"/>
+          <w:sz w:val="28"/>
+          <w:szCs w:val="28"/>
+        </w:rPr>
+        <w:t xml:space="preserve">Скрипт </w:t>
+      </w:r>
+      <w:r>
+        <w:rPr>
+          <w:rFonts w:ascii="Times New Roman" w:hAnsi="Times New Roman" w:cs="Times New Roman"/>
+          <w:sz w:val="28"/>
+          <w:szCs w:val="28"/>
+          <w:lang w:val="en-US"/>
+        </w:rPr>
+        <w:t>Dialog</w:t>
+      </w:r>
+    </w:p>
+    <w:p>
+      <w:pPr>
+        <w:ind w:left="360"/>
+        <w:jc w:val="both"/>
+        <w:rPr>
+          <w:rFonts w:ascii="Times New Roman" w:hAnsi="Times New Roman" w:cs="Times New Roman"/>
+          <w:sz w:val="28"/>
+          <w:szCs w:val="28"/>
+        </w:rPr>
+      </w:pPr>
+      <w:r>
+        <w:rPr>
+          <w:rFonts w:ascii="Times New Roman" w:hAnsi="Times New Roman" w:cs="Times New Roman"/>
+          <w:sz w:val="28"/>
+          <w:szCs w:val="28"/>
+        </w:rPr>
+        <w:t>На рисунке 2 показан конструкт который производит</w:t>
+      </w:r>
+      <w:r>
+        <w:rPr>
+          <w:rFonts w:ascii="Times New Roman" w:hAnsi="Times New Roman" w:cs="Times New Roman"/>
+          <w:sz w:val="28"/>
+          <w:szCs w:val="28"/>
+        </w:rPr>
+        <w:t xml:space="preserve"> </w:t>
+      </w:r>
+      <w:proofErr w:type="spellStart"/>
+      <w:r>
+        <w:rPr>
+          <w:rFonts w:ascii="Times New Roman" w:hAnsi="Times New Roman" w:cs="Times New Roman"/>
+          <w:sz w:val="28"/>
+          <w:szCs w:val="28"/>
+        </w:rPr>
+        <w:t>сериализацию</w:t>
+      </w:r>
+      <w:proofErr w:type="spellEnd"/>
+      <w:r>
+        <w:rPr>
+          <w:rFonts w:ascii="Times New Roman" w:hAnsi="Times New Roman" w:cs="Times New Roman"/>
+          <w:sz w:val="28"/>
+          <w:szCs w:val="28"/>
+        </w:rPr>
+        <w:t xml:space="preserve"> и </w:t>
+      </w:r>
+      <w:proofErr w:type="spellStart"/>
+      <w:r>
+        <w:rPr>
+          <w:rFonts w:ascii="Times New Roman" w:hAnsi="Times New Roman" w:cs="Times New Roman"/>
+          <w:sz w:val="28"/>
+          <w:szCs w:val="28"/>
+        </w:rPr>
+        <w:t>десериализаци</w:t>
+      </w:r>
+      <w:proofErr w:type="gramStart"/>
+      <w:r>
+        <w:rPr>
+          <w:rFonts w:ascii="Times New Roman" w:hAnsi="Times New Roman" w:cs="Times New Roman"/>
+          <w:sz w:val="28"/>
+          <w:szCs w:val="28"/>
+        </w:rPr>
+        <w:t>ю</w:t>
+      </w:r>
+      <w:proofErr w:type="spellEnd"/>
+      <w:r>
+        <w:rPr>
+          <w:rFonts w:ascii="Times New Roman" w:hAnsi="Times New Roman" w:cs="Times New Roman"/>
+          <w:sz w:val="28"/>
+          <w:szCs w:val="28"/>
+        </w:rPr>
+        <w:t>(</w:t>
+      </w:r>
+      <w:proofErr w:type="gramEnd"/>
+      <w:r>
+        <w:rPr>
+          <w:rFonts w:ascii="Times New Roman" w:hAnsi="Times New Roman" w:cs="Times New Roman"/>
+          <w:sz w:val="28"/>
+          <w:szCs w:val="28"/>
+        </w:rPr>
+        <w:t xml:space="preserve">перевод из </w:t>
+      </w:r>
+      <w:r>
+        <w:rPr>
+          <w:rFonts w:ascii="Times New Roman" w:hAnsi="Times New Roman" w:cs="Times New Roman"/>
+          <w:sz w:val="28"/>
+          <w:szCs w:val="28"/>
+          <w:lang w:val="en-US"/>
+        </w:rPr>
+        <w:t>XML</w:t>
+      </w:r>
+      <w:r>
+        <w:rPr>
+          <w:rFonts w:ascii="Times New Roman" w:hAnsi="Times New Roman" w:cs="Times New Roman"/>
+          <w:sz w:val="28"/>
+          <w:szCs w:val="28"/>
+        </w:rPr>
+        <w:t xml:space="preserve"> в </w:t>
+      </w:r>
+      <w:r>
+        <w:rPr>
+          <w:rFonts w:ascii="Times New Roman" w:hAnsi="Times New Roman" w:cs="Times New Roman"/>
+          <w:sz w:val="28"/>
+          <w:szCs w:val="28"/>
+          <w:lang w:val="en-US"/>
+        </w:rPr>
+        <w:t>C</w:t>
+      </w:r>
+      <w:r>
+        <w:rPr>
+          <w:rFonts w:ascii="Times New Roman" w:hAnsi="Times New Roman" w:cs="Times New Roman"/>
+          <w:sz w:val="28"/>
+          <w:szCs w:val="28"/>
+        </w:rPr>
+        <w:t>#</w:t>
+      </w:r>
+      <w:r>
+        <w:rPr>
+          <w:rFonts w:ascii="Times New Roman" w:hAnsi="Times New Roman" w:cs="Times New Roman"/>
+          <w:sz w:val="28"/>
+          <w:szCs w:val="28"/>
+        </w:rPr>
+        <w:t xml:space="preserve"> и обратно).</w:t>
+      </w:r>
+      <w:r>
+        <w:rPr>
+          <w:rFonts w:ascii="Times New Roman" w:hAnsi="Times New Roman" w:cs="Times New Roman"/>
+          <w:sz w:val="28"/>
+          <w:szCs w:val="28"/>
+        </w:rPr>
+        <w:t xml:space="preserve"> </w:t>
+      </w:r>
+      <w:proofErr w:type="spellStart"/>
+      <w:proofErr w:type="gramStart"/>
+      <w:r>
+        <w:rPr>
+          <w:rFonts w:ascii="Times New Roman" w:hAnsi="Times New Roman" w:cs="Times New Roman"/>
+          <w:sz w:val="28"/>
+          <w:szCs w:val="28"/>
+          <w:lang w:val="en-US"/>
+        </w:rPr>
+        <w:t>TextAsset</w:t>
+      </w:r>
+      <w:proofErr w:type="spellEnd"/>
+      <w:r>
+        <w:rPr>
+          <w:rFonts w:ascii="Times New Roman" w:hAnsi="Times New Roman" w:cs="Times New Roman"/>
+          <w:sz w:val="28"/>
+          <w:szCs w:val="28"/>
+          <w:lang w:val="en-US"/>
+        </w:rPr>
+        <w:t xml:space="preserve"> </w:t>
+      </w:r>
+      <w:r>
+        <w:rPr>
+          <w:rFonts w:ascii="Times New Roman" w:hAnsi="Times New Roman" w:cs="Times New Roman"/>
+          <w:sz w:val="28"/>
+          <w:szCs w:val="28"/>
+        </w:rPr>
+        <w:t xml:space="preserve">в данном случае это </w:t>
+      </w:r>
+      <w:r>
+        <w:rPr>
+          <w:rFonts w:ascii="Times New Roman" w:hAnsi="Times New Roman" w:cs="Times New Roman"/>
+          <w:sz w:val="28"/>
+          <w:szCs w:val="28"/>
+          <w:lang w:val="en-US"/>
+        </w:rPr>
+        <w:t>XML</w:t>
+      </w:r>
+      <w:r>
+        <w:rPr>
+          <w:rFonts w:ascii="Times New Roman" w:hAnsi="Times New Roman" w:cs="Times New Roman"/>
+          <w:sz w:val="28"/>
+          <w:szCs w:val="28"/>
+        </w:rPr>
+        <w:t xml:space="preserve"> </w:t>
+      </w:r>
+      <w:r>
+        <w:rPr>
+          <w:rFonts w:ascii="Times New Roman" w:hAnsi="Times New Roman" w:cs="Times New Roman"/>
+          <w:sz w:val="28"/>
+          <w:szCs w:val="28"/>
+        </w:rPr>
+        <w:t>файл.</w:t>
+      </w:r>
+      <w:proofErr w:type="gramEnd"/>
+    </w:p>
+    <w:p>
+      <w:pPr>
+        <w:keepNext/>
+        <w:ind w:left="360"/>
+        <w:jc w:val="center"/>
+      </w:pPr>
+      <w:r>
+        <w:rPr>
+          <w:noProof/>
+          <w:lang w:eastAsia="ru-RU"/>
+        </w:rPr>
+        <w:lastRenderedPageBreak/>
+        <w:drawing>
+          <wp:inline distT="0" distB="0" distL="0" distR="0" wp14:anchorId="79189EF2" wp14:editId="4096AA57">
+            <wp:extent cx="5114925" cy="1495425"/>
+            <wp:effectExtent l="0" t="0" r="9525" b="9525"/>
+            <wp:docPr id="7" name="Рисунок 7"/>
+            <wp:cNvGraphicFramePr>
+              <a:graphicFrameLocks xmlns:a="http://schemas.openxmlformats.org/drawingml/2006/main" noChangeAspect="1"/>
+            </wp:cNvGraphicFramePr>
+            <a:graphic xmlns:a="http://schemas.openxmlformats.org/drawingml/2006/main">
+              <a:graphicData uri="http://schemas.openxmlformats.org/drawingml/2006/picture">
+                <pic:pic xmlns:pic="http://schemas.openxmlformats.org/drawingml/2006/picture">
+                  <pic:nvPicPr>
+                    <pic:cNvPr id="0" name=""/>
+                    <pic:cNvPicPr/>
+                  </pic:nvPicPr>
+                  <pic:blipFill>
+                    <a:blip r:embed="rId23"/>
+                    <a:stretch>
+                      <a:fillRect/>
+                    </a:stretch>
+                  </pic:blipFill>
+                  <pic:spPr>
+                    <a:xfrm>
+                      <a:off x="0" y="0"/>
+                      <a:ext cx="5114925" cy="1495425"/>
+                    </a:xfrm>
+                    <a:prstGeom prst="rect">
+                      <a:avLst/>
+                    </a:prstGeom>
+                  </pic:spPr>
+                </pic:pic>
+              </a:graphicData>
+            </a:graphic>
+          </wp:inline>
+        </w:drawing>
+      </w:r>
+    </w:p>
+    <w:p>
+      <w:pPr>
+        <w:pStyle w:val="a6"/>
+        <w:jc w:val="center"/>
+        <w:rPr>
+          <w:color w:val="000000" w:themeColor="text1"/>
+        </w:rPr>
+      </w:pPr>
+      <w:r>
+        <w:rPr>
+          <w:color w:val="000000" w:themeColor="text1"/>
+        </w:rPr>
+        <w:t xml:space="preserve">Рисунок </w:t>
+      </w:r>
+      <w:r>
+        <w:rPr>
+          <w:color w:val="000000" w:themeColor="text1"/>
+        </w:rPr>
+        <w:fldChar w:fldCharType="begin"/>
+      </w:r>
+      <w:r>
+        <w:rPr>
+          <w:color w:val="000000" w:themeColor="text1"/>
+        </w:rPr>
+        <w:instrText xml:space="preserve"> SEQ Рисунок \* ARABIC </w:instrText>
+      </w:r>
+      <w:r>
+        <w:rPr>
+          <w:color w:val="000000" w:themeColor="text1"/>
+        </w:rPr>
+        <w:fldChar w:fldCharType="separate"/>
+      </w:r>
+      <w:r>
+        <w:rPr>
+          <w:noProof/>
+          <w:color w:val="000000" w:themeColor="text1"/>
+        </w:rPr>
+        <w:t>2</w:t>
+      </w:r>
+      <w:r>
+        <w:rPr>
+          <w:color w:val="000000" w:themeColor="text1"/>
+        </w:rPr>
+        <w:fldChar w:fldCharType="end"/>
+      </w:r>
+    </w:p>
+    <w:p>
+      <w:pPr>
+        <w:rPr>
+          <w:rFonts w:ascii="Times New Roman" w:hAnsi="Times New Roman" w:cs="Times New Roman"/>
+          <w:sz w:val="28"/>
+          <w:szCs w:val="28"/>
+        </w:rPr>
+      </w:pPr>
+      <w:r>
+        <w:rPr>
+          <w:rFonts w:ascii="Times New Roman" w:hAnsi="Times New Roman" w:cs="Times New Roman"/>
+          <w:sz w:val="28"/>
+          <w:szCs w:val="28"/>
+        </w:rPr>
+        <w:t xml:space="preserve">На рисунках 3,4,5 показано как происходит связывание элементов, атрибутов из </w:t>
+      </w:r>
+      <w:r>
+        <w:rPr>
+          <w:rFonts w:ascii="Times New Roman" w:hAnsi="Times New Roman" w:cs="Times New Roman"/>
+          <w:sz w:val="28"/>
+          <w:szCs w:val="28"/>
+          <w:lang w:val="en-US"/>
+        </w:rPr>
+        <w:t>XML</w:t>
+      </w:r>
+      <w:r>
+        <w:rPr>
+          <w:rFonts w:ascii="Times New Roman" w:hAnsi="Times New Roman" w:cs="Times New Roman"/>
+          <w:sz w:val="28"/>
+          <w:szCs w:val="28"/>
+        </w:rPr>
+        <w:t xml:space="preserve"> </w:t>
+      </w:r>
+      <w:r>
+        <w:rPr>
+          <w:rFonts w:ascii="Times New Roman" w:hAnsi="Times New Roman" w:cs="Times New Roman"/>
+          <w:sz w:val="28"/>
+          <w:szCs w:val="28"/>
+        </w:rPr>
+        <w:t xml:space="preserve">файла с классами, массивами, переменными из </w:t>
+      </w:r>
+      <w:r>
+        <w:rPr>
+          <w:rFonts w:ascii="Times New Roman" w:hAnsi="Times New Roman" w:cs="Times New Roman"/>
+          <w:sz w:val="28"/>
+          <w:szCs w:val="28"/>
+          <w:lang w:val="en-US"/>
+        </w:rPr>
+        <w:t>C</w:t>
+      </w:r>
+      <w:r>
+        <w:rPr>
+          <w:rFonts w:ascii="Times New Roman" w:hAnsi="Times New Roman" w:cs="Times New Roman"/>
+          <w:sz w:val="28"/>
+          <w:szCs w:val="28"/>
+        </w:rPr>
+        <w:t>#</w:t>
+      </w:r>
+      <w:r>
+        <w:rPr>
+          <w:rFonts w:ascii="Times New Roman" w:hAnsi="Times New Roman" w:cs="Times New Roman"/>
+          <w:sz w:val="28"/>
+          <w:szCs w:val="28"/>
+        </w:rPr>
+        <w:t>.</w:t>
+      </w:r>
+    </w:p>
+    <w:p>
+      <w:pPr>
+        <w:keepNext/>
+        <w:jc w:val="center"/>
+      </w:pPr>
+      <w:r>
+        <w:rPr>
+          <w:noProof/>
+          <w:lang w:eastAsia="ru-RU"/>
+        </w:rPr>
+        <w:drawing>
+          <wp:inline distT="0" distB="0" distL="0" distR="0" wp14:anchorId="0A2552CF" wp14:editId="54E69747">
+            <wp:extent cx="2476500" cy="1419225"/>
+            <wp:effectExtent l="0" t="0" r="0" b="9525"/>
+            <wp:docPr id="8" name="Рисунок 8"/>
+            <wp:cNvGraphicFramePr>
+              <a:graphicFrameLocks xmlns:a="http://schemas.openxmlformats.org/drawingml/2006/main" noChangeAspect="1"/>
+            </wp:cNvGraphicFramePr>
+            <a:graphic xmlns:a="http://schemas.openxmlformats.org/drawingml/2006/main">
+              <a:graphicData uri="http://schemas.openxmlformats.org/drawingml/2006/picture">
+                <pic:pic xmlns:pic="http://schemas.openxmlformats.org/drawingml/2006/picture">
+                  <pic:nvPicPr>
+                    <pic:cNvPr id="0" name=""/>
+                    <pic:cNvPicPr/>
+                  </pic:nvPicPr>
+                  <pic:blipFill>
+                    <a:blip r:embed="rId24"/>
+                    <a:stretch>
+                      <a:fillRect/>
+                    </a:stretch>
+                  </pic:blipFill>
+                  <pic:spPr>
+                    <a:xfrm>
+                      <a:off x="0" y="0"/>
+                      <a:ext cx="2476500" cy="1419225"/>
+                    </a:xfrm>
+                    <a:prstGeom prst="rect">
+                      <a:avLst/>
+                    </a:prstGeom>
+                  </pic:spPr>
+                </pic:pic>
+              </a:graphicData>
+            </a:graphic>
+          </wp:inline>
+        </w:drawing>
+      </w:r>
+    </w:p>
+    <w:p>
+      <w:pPr>
+        <w:pStyle w:val="a6"/>
+        <w:jc w:val="center"/>
+        <w:rPr>
+          <w:color w:val="000000" w:themeColor="text1"/>
+        </w:rPr>
+      </w:pPr>
+      <w:r>
+        <w:rPr>
+          <w:color w:val="000000" w:themeColor="text1"/>
+        </w:rPr>
+        <w:t xml:space="preserve">Рисунок </w:t>
+      </w:r>
+      <w:r>
+        <w:rPr>
+          <w:color w:val="000000" w:themeColor="text1"/>
+        </w:rPr>
+        <w:fldChar w:fldCharType="begin"/>
+      </w:r>
+      <w:r>
+        <w:rPr>
+          <w:color w:val="000000" w:themeColor="text1"/>
+        </w:rPr>
+        <w:instrText xml:space="preserve"> SEQ Рисунок \* ARABIC </w:instrText>
+      </w:r>
+      <w:r>
+        <w:rPr>
+          <w:color w:val="000000" w:themeColor="text1"/>
+        </w:rPr>
+        <w:fldChar w:fldCharType="separate"/>
+      </w:r>
+      <w:r>
+        <w:rPr>
+          <w:noProof/>
+          <w:color w:val="000000" w:themeColor="text1"/>
+        </w:rPr>
+        <w:t>3</w:t>
+      </w:r>
+      <w:r>
+        <w:rPr>
+          <w:color w:val="000000" w:themeColor="text1"/>
+        </w:rPr>
+        <w:fldChar w:fldCharType="end"/>
+      </w:r>
+    </w:p>
+    <w:p>
+      <w:pPr>
+        <w:keepNext/>
+        <w:jc w:val="center"/>
+      </w:pPr>
+      <w:r>
+        <w:rPr>
+          <w:noProof/>
+          <w:lang w:eastAsia="ru-RU"/>
+        </w:rPr>
+        <w:drawing>
+          <wp:inline distT="0" distB="0" distL="0" distR="0" wp14:anchorId="2FD562F9" wp14:editId="2842ACFF">
+            <wp:extent cx="2438400" cy="2466975"/>
+            <wp:effectExtent l="0" t="0" r="0" b="9525"/>
+            <wp:docPr id="19" name="Рисунок 19"/>
+            <wp:cNvGraphicFramePr>
+              <a:graphicFrameLocks xmlns:a="http://schemas.openxmlformats.org/drawingml/2006/main" noChangeAspect="1"/>
+            </wp:cNvGraphicFramePr>
+            <a:graphic xmlns:a="http://schemas.openxmlformats.org/drawingml/2006/main">
+              <a:graphicData uri="http://schemas.openxmlformats.org/drawingml/2006/picture">
+                <pic:pic xmlns:pic="http://schemas.openxmlformats.org/drawingml/2006/picture">
+                  <pic:nvPicPr>
+                    <pic:cNvPr id="0" name=""/>
+                    <pic:cNvPicPr/>
+                  </pic:nvPicPr>
+                  <pic:blipFill>
+                    <a:blip r:embed="rId25"/>
+                    <a:stretch>
+                      <a:fillRect/>
+                    </a:stretch>
+                  </pic:blipFill>
+                  <pic:spPr>
+                    <a:xfrm>
+                      <a:off x="0" y="0"/>
+                      <a:ext cx="2438400" cy="2466975"/>
+                    </a:xfrm>
+                    <a:prstGeom prst="rect">
+                      <a:avLst/>
+                    </a:prstGeom>
+                  </pic:spPr>
+                </pic:pic>
+              </a:graphicData>
+            </a:graphic>
+          </wp:inline>
+        </w:drawing>
+      </w:r>
+    </w:p>
+    <w:p>
+      <w:pPr>
+        <w:pStyle w:val="a6"/>
+        <w:jc w:val="center"/>
+        <w:rPr>
+          <w:color w:val="000000" w:themeColor="text1"/>
+        </w:rPr>
+      </w:pPr>
+      <w:r>
+        <w:rPr>
+          <w:color w:val="000000" w:themeColor="text1"/>
+        </w:rPr>
+        <w:t xml:space="preserve">Рисунок </w:t>
+      </w:r>
+      <w:r>
+        <w:rPr>
+          <w:color w:val="000000" w:themeColor="text1"/>
+        </w:rPr>
+        <w:fldChar w:fldCharType="begin"/>
+      </w:r>
+      <w:r>
+        <w:rPr>
+          <w:color w:val="000000" w:themeColor="text1"/>
+        </w:rPr>
+        <w:instrText xml:space="preserve"> SEQ Рисунок \* ARABIC </w:instrText>
+      </w:r>
+      <w:r>
+        <w:rPr>
+          <w:color w:val="000000" w:themeColor="text1"/>
+        </w:rPr>
+        <w:fldChar w:fldCharType="separate"/>
+      </w:r>
+      <w:r>
+        <w:rPr>
+          <w:noProof/>
+          <w:color w:val="000000" w:themeColor="text1"/>
+        </w:rPr>
+        <w:t>4</w:t>
+      </w:r>
+      <w:r>
+        <w:rPr>
+          <w:color w:val="000000" w:themeColor="text1"/>
+        </w:rPr>
+        <w:fldChar w:fldCharType="end"/>
+      </w:r>
+    </w:p>
+    <w:p>
+      <w:pPr>
+        <w:rPr>
+          <w:rFonts w:ascii="Times New Roman" w:hAnsi="Times New Roman" w:cs="Times New Roman"/>
+          <w:sz w:val="28"/>
+          <w:szCs w:val="28"/>
+        </w:rPr>
+      </w:pPr>
+      <w:r>
+        <w:rPr>
+          <w:rFonts w:ascii="Times New Roman" w:hAnsi="Times New Roman" w:cs="Times New Roman"/>
+          <w:sz w:val="28"/>
+          <w:szCs w:val="28"/>
+        </w:rPr>
+        <w:t>У ответов персонажа есть атрибуты</w:t>
+      </w:r>
+      <w:r>
+        <w:rPr>
+          <w:rFonts w:ascii="Times New Roman" w:hAnsi="Times New Roman" w:cs="Times New Roman"/>
+          <w:sz w:val="28"/>
+          <w:szCs w:val="28"/>
+        </w:rPr>
+        <w:t xml:space="preserve"> </w:t>
+      </w:r>
+      <w:r>
+        <w:rPr>
+          <w:rFonts w:ascii="Times New Roman" w:hAnsi="Times New Roman" w:cs="Times New Roman"/>
+          <w:sz w:val="28"/>
+          <w:szCs w:val="28"/>
+        </w:rPr>
+        <w:t xml:space="preserve">и </w:t>
+      </w:r>
+      <w:proofErr w:type="spellStart"/>
+      <w:r>
+        <w:rPr>
+          <w:rFonts w:ascii="Times New Roman" w:hAnsi="Times New Roman" w:cs="Times New Roman"/>
+          <w:sz w:val="28"/>
+          <w:szCs w:val="28"/>
+        </w:rPr>
+        <w:t>елементы</w:t>
+      </w:r>
+      <w:proofErr w:type="spellEnd"/>
+      <w:r>
+        <w:rPr>
+          <w:rFonts w:ascii="Times New Roman" w:hAnsi="Times New Roman" w:cs="Times New Roman"/>
+          <w:sz w:val="28"/>
+          <w:szCs w:val="28"/>
+        </w:rPr>
+        <w:t>, отвечающие за некоторые функции.</w:t>
+      </w:r>
+    </w:p>
+    <w:p>
+      <w:pPr>
+        <w:rPr>
+          <w:rFonts w:ascii="Times New Roman" w:hAnsi="Times New Roman" w:cs="Times New Roman"/>
+          <w:sz w:val="28"/>
+          <w:szCs w:val="28"/>
+        </w:rPr>
+      </w:pPr>
+      <w:r>
+        <w:rPr>
+          <w:rFonts w:ascii="Times New Roman" w:hAnsi="Times New Roman" w:cs="Times New Roman"/>
+          <w:sz w:val="28"/>
+          <w:szCs w:val="28"/>
+        </w:rPr>
+        <w:t>«</w:t>
+      </w:r>
+      <w:proofErr w:type="spellStart"/>
+      <w:r>
+        <w:rPr>
+          <w:rFonts w:ascii="Times New Roman" w:hAnsi="Times New Roman" w:cs="Times New Roman"/>
+          <w:sz w:val="28"/>
+          <w:szCs w:val="28"/>
+          <w:lang w:val="en-US"/>
+        </w:rPr>
+        <w:t>tonode</w:t>
+      </w:r>
+      <w:proofErr w:type="spellEnd"/>
+      <w:r>
+        <w:rPr>
+          <w:rFonts w:ascii="Times New Roman" w:hAnsi="Times New Roman" w:cs="Times New Roman"/>
+          <w:sz w:val="28"/>
+          <w:szCs w:val="28"/>
+        </w:rPr>
+        <w:t>»</w:t>
+      </w:r>
+      <w:r>
+        <w:rPr>
+          <w:rFonts w:ascii="Times New Roman" w:hAnsi="Times New Roman" w:cs="Times New Roman"/>
+          <w:sz w:val="28"/>
+          <w:szCs w:val="28"/>
+        </w:rPr>
+        <w:t xml:space="preserve"> </w:t>
+      </w:r>
+      <w:r>
+        <w:rPr>
+          <w:rFonts w:ascii="Times New Roman" w:hAnsi="Times New Roman" w:cs="Times New Roman"/>
+          <w:sz w:val="28"/>
+          <w:szCs w:val="28"/>
+        </w:rPr>
+        <w:t xml:space="preserve">- меняет текущий </w:t>
+      </w:r>
+      <w:proofErr w:type="spellStart"/>
+      <w:r>
+        <w:rPr>
+          <w:rFonts w:ascii="Times New Roman" w:hAnsi="Times New Roman" w:cs="Times New Roman"/>
+          <w:sz w:val="28"/>
+          <w:szCs w:val="28"/>
+        </w:rPr>
+        <w:t>нод</w:t>
+      </w:r>
+      <w:proofErr w:type="spellEnd"/>
+      <w:r>
+        <w:rPr>
+          <w:rFonts w:ascii="Times New Roman" w:hAnsi="Times New Roman" w:cs="Times New Roman"/>
+          <w:sz w:val="28"/>
+          <w:szCs w:val="28"/>
+        </w:rPr>
+        <w:t>.</w:t>
+      </w:r>
+    </w:p>
+    <w:p>
+      <w:pPr>
+        <w:rPr>
+          <w:rFonts w:ascii="Times New Roman" w:hAnsi="Times New Roman" w:cs="Times New Roman"/>
+          <w:sz w:val="28"/>
+          <w:szCs w:val="28"/>
+        </w:rPr>
+      </w:pPr>
+      <w:r>
+        <w:rPr>
+          <w:rFonts w:ascii="Times New Roman" w:hAnsi="Times New Roman" w:cs="Times New Roman"/>
+          <w:sz w:val="28"/>
+          <w:szCs w:val="28"/>
+        </w:rPr>
+        <w:t>«</w:t>
+      </w:r>
+      <w:r>
+        <w:rPr>
+          <w:rFonts w:ascii="Times New Roman" w:hAnsi="Times New Roman" w:cs="Times New Roman"/>
+          <w:sz w:val="28"/>
+          <w:szCs w:val="28"/>
+          <w:lang w:val="en-US"/>
+        </w:rPr>
+        <w:t>text</w:t>
+      </w:r>
+      <w:r>
+        <w:rPr>
+          <w:rFonts w:ascii="Times New Roman" w:hAnsi="Times New Roman" w:cs="Times New Roman"/>
+          <w:sz w:val="28"/>
+          <w:szCs w:val="28"/>
+        </w:rPr>
+        <w:t>»</w:t>
+      </w:r>
+      <w:r>
+        <w:rPr>
+          <w:rFonts w:ascii="Times New Roman" w:hAnsi="Times New Roman" w:cs="Times New Roman"/>
+          <w:sz w:val="28"/>
+          <w:szCs w:val="28"/>
+        </w:rPr>
+        <w:t xml:space="preserve"> - </w:t>
+      </w:r>
+      <w:r>
+        <w:rPr>
+          <w:rFonts w:ascii="Times New Roman" w:hAnsi="Times New Roman" w:cs="Times New Roman"/>
+          <w:sz w:val="28"/>
+          <w:szCs w:val="28"/>
+        </w:rPr>
+        <w:t>в нём записывается текст.</w:t>
+      </w:r>
+    </w:p>
+    <w:p>
+      <w:pPr>
+        <w:rPr>
+          <w:rFonts w:ascii="Times New Roman" w:hAnsi="Times New Roman" w:cs="Times New Roman"/>
+          <w:sz w:val="28"/>
+          <w:szCs w:val="28"/>
+        </w:rPr>
+      </w:pPr>
+      <w:r>
+        <w:rPr>
+          <w:rFonts w:ascii="Times New Roman" w:hAnsi="Times New Roman" w:cs="Times New Roman"/>
+          <w:sz w:val="28"/>
+          <w:szCs w:val="28"/>
+        </w:rPr>
+        <w:t>«</w:t>
+      </w:r>
+      <w:proofErr w:type="spellStart"/>
+      <w:r>
+        <w:rPr>
+          <w:rFonts w:ascii="Times New Roman" w:hAnsi="Times New Roman" w:cs="Times New Roman"/>
+          <w:sz w:val="28"/>
+          <w:szCs w:val="28"/>
+          <w:lang w:val="en-US"/>
+        </w:rPr>
+        <w:t>dialend</w:t>
+      </w:r>
+      <w:proofErr w:type="spellEnd"/>
+      <w:r>
+        <w:rPr>
+          <w:rFonts w:ascii="Times New Roman" w:hAnsi="Times New Roman" w:cs="Times New Roman"/>
+          <w:sz w:val="28"/>
+          <w:szCs w:val="28"/>
+        </w:rPr>
+        <w:t>» - обозначает конец диалога.</w:t>
+      </w:r>
+    </w:p>
+    <w:p>
+      <w:pPr>
+        <w:rPr>
+          <w:rFonts w:ascii="Times New Roman" w:hAnsi="Times New Roman" w:cs="Times New Roman"/>
+          <w:sz w:val="28"/>
+          <w:szCs w:val="28"/>
+        </w:rPr>
+      </w:pPr>
+      <w:r>
+        <w:rPr>
+          <w:rFonts w:ascii="Times New Roman" w:hAnsi="Times New Roman" w:cs="Times New Roman"/>
+          <w:sz w:val="28"/>
+          <w:szCs w:val="28"/>
+        </w:rPr>
+        <w:t>«</w:t>
+      </w:r>
+      <w:proofErr w:type="spellStart"/>
+      <w:r>
+        <w:rPr>
+          <w:rFonts w:ascii="Times New Roman" w:hAnsi="Times New Roman" w:cs="Times New Roman"/>
+          <w:sz w:val="28"/>
+          <w:szCs w:val="28"/>
+          <w:lang w:val="en-US"/>
+        </w:rPr>
+        <w:t>questvalue</w:t>
+      </w:r>
+      <w:proofErr w:type="spellEnd"/>
+      <w:r>
+        <w:rPr>
+          <w:rFonts w:ascii="Times New Roman" w:hAnsi="Times New Roman" w:cs="Times New Roman"/>
+          <w:sz w:val="28"/>
+          <w:szCs w:val="28"/>
+        </w:rPr>
+        <w:t xml:space="preserve">» - </w:t>
+      </w:r>
+      <w:r>
+        <w:rPr>
+          <w:rFonts w:ascii="Times New Roman" w:hAnsi="Times New Roman" w:cs="Times New Roman"/>
+          <w:sz w:val="28"/>
+          <w:szCs w:val="28"/>
+        </w:rPr>
+        <w:t xml:space="preserve">обозначает текущий статус </w:t>
+      </w:r>
+      <w:proofErr w:type="spellStart"/>
+      <w:r>
+        <w:rPr>
+          <w:rFonts w:ascii="Times New Roman" w:hAnsi="Times New Roman" w:cs="Times New Roman"/>
+          <w:sz w:val="28"/>
+          <w:szCs w:val="28"/>
+        </w:rPr>
+        <w:t>квеста</w:t>
+      </w:r>
+      <w:proofErr w:type="spellEnd"/>
+      <w:r>
+        <w:rPr>
+          <w:rFonts w:ascii="Times New Roman" w:hAnsi="Times New Roman" w:cs="Times New Roman"/>
+          <w:sz w:val="28"/>
+          <w:szCs w:val="28"/>
+        </w:rPr>
+        <w:t>.</w:t>
+      </w:r>
+    </w:p>
+    <w:p>
+      <w:pPr>
+        <w:rPr>
+          <w:rFonts w:ascii="Times New Roman" w:hAnsi="Times New Roman" w:cs="Times New Roman"/>
+          <w:sz w:val="28"/>
+          <w:szCs w:val="28"/>
+        </w:rPr>
+      </w:pPr>
+      <w:r>
+        <w:rPr>
+          <w:rFonts w:ascii="Times New Roman" w:hAnsi="Times New Roman" w:cs="Times New Roman"/>
+          <w:sz w:val="28"/>
+          <w:szCs w:val="28"/>
+        </w:rPr>
+        <w:lastRenderedPageBreak/>
+        <w:t>«</w:t>
+      </w:r>
+      <w:proofErr w:type="spellStart"/>
+      <w:r>
+        <w:rPr>
+          <w:rFonts w:ascii="Times New Roman" w:hAnsi="Times New Roman" w:cs="Times New Roman"/>
+          <w:sz w:val="28"/>
+          <w:szCs w:val="28"/>
+          <w:lang w:val="en-US"/>
+        </w:rPr>
+        <w:t>needquestvalue</w:t>
+      </w:r>
+      <w:proofErr w:type="spellEnd"/>
+      <w:r>
+        <w:rPr>
+          <w:rFonts w:ascii="Times New Roman" w:hAnsi="Times New Roman" w:cs="Times New Roman"/>
+          <w:sz w:val="28"/>
+          <w:szCs w:val="28"/>
+        </w:rPr>
+        <w:t>»</w:t>
+      </w:r>
+      <w:r>
+        <w:rPr>
+          <w:rFonts w:ascii="Times New Roman" w:hAnsi="Times New Roman" w:cs="Times New Roman"/>
+          <w:sz w:val="28"/>
+          <w:szCs w:val="28"/>
+        </w:rPr>
+        <w:t xml:space="preserve"> - обозначает нужный статус </w:t>
+      </w:r>
+      <w:proofErr w:type="spellStart"/>
+      <w:r>
+        <w:rPr>
+          <w:rFonts w:ascii="Times New Roman" w:hAnsi="Times New Roman" w:cs="Times New Roman"/>
+          <w:sz w:val="28"/>
+          <w:szCs w:val="28"/>
+        </w:rPr>
+        <w:t>квеста</w:t>
+      </w:r>
+      <w:proofErr w:type="spellEnd"/>
+      <w:r>
+        <w:rPr>
+          <w:rFonts w:ascii="Times New Roman" w:hAnsi="Times New Roman" w:cs="Times New Roman"/>
+          <w:sz w:val="28"/>
+          <w:szCs w:val="28"/>
+        </w:rPr>
+        <w:t>.</w:t>
+      </w:r>
+    </w:p>
+    <w:p>
+      <w:pPr>
+        <w:rPr>
+          <w:rFonts w:ascii="Times New Roman" w:hAnsi="Times New Roman" w:cs="Times New Roman"/>
+          <w:sz w:val="28"/>
+          <w:szCs w:val="28"/>
+        </w:rPr>
+      </w:pPr>
+      <w:r>
+        <w:rPr>
+          <w:rFonts w:ascii="Times New Roman" w:hAnsi="Times New Roman" w:cs="Times New Roman"/>
+          <w:sz w:val="28"/>
+          <w:szCs w:val="28"/>
+        </w:rPr>
+        <w:t>«</w:t>
+      </w:r>
+      <w:proofErr w:type="spellStart"/>
+      <w:r>
+        <w:rPr>
+          <w:rFonts w:ascii="Times New Roman" w:hAnsi="Times New Roman" w:cs="Times New Roman"/>
+          <w:sz w:val="28"/>
+          <w:szCs w:val="28"/>
+          <w:lang w:val="en-US"/>
+        </w:rPr>
+        <w:t>questname</w:t>
+      </w:r>
+      <w:proofErr w:type="spellEnd"/>
+      <w:r>
+        <w:rPr>
+          <w:rFonts w:ascii="Times New Roman" w:hAnsi="Times New Roman" w:cs="Times New Roman"/>
+          <w:sz w:val="28"/>
+          <w:szCs w:val="28"/>
+        </w:rPr>
+        <w:t>»</w:t>
+      </w:r>
+      <w:r>
+        <w:rPr>
+          <w:rFonts w:ascii="Times New Roman" w:hAnsi="Times New Roman" w:cs="Times New Roman"/>
+          <w:sz w:val="28"/>
+          <w:szCs w:val="28"/>
+        </w:rPr>
+        <w:t xml:space="preserve"> - название </w:t>
+      </w:r>
+      <w:proofErr w:type="spellStart"/>
+      <w:r>
+        <w:rPr>
+          <w:rFonts w:ascii="Times New Roman" w:hAnsi="Times New Roman" w:cs="Times New Roman"/>
+          <w:sz w:val="28"/>
+          <w:szCs w:val="28"/>
+        </w:rPr>
+        <w:t>квеста</w:t>
+      </w:r>
+      <w:proofErr w:type="spellEnd"/>
+      <w:r>
+        <w:rPr>
+          <w:rFonts w:ascii="Times New Roman" w:hAnsi="Times New Roman" w:cs="Times New Roman"/>
+          <w:sz w:val="28"/>
+          <w:szCs w:val="28"/>
+        </w:rPr>
+        <w:t>.</w:t>
+      </w:r>
+    </w:p>
+    <w:p>
+      <w:pPr>
+        <w:rPr>
+          <w:rFonts w:ascii="Times New Roman" w:hAnsi="Times New Roman" w:cs="Times New Roman"/>
+          <w:sz w:val="28"/>
+          <w:szCs w:val="28"/>
+        </w:rPr>
+      </w:pPr>
+      <w:r>
+        <w:rPr>
+          <w:rFonts w:ascii="Times New Roman" w:hAnsi="Times New Roman" w:cs="Times New Roman"/>
+          <w:sz w:val="28"/>
+          <w:szCs w:val="28"/>
+        </w:rPr>
+        <w:t>«</w:t>
+      </w:r>
+      <w:proofErr w:type="spellStart"/>
+      <w:r>
+        <w:rPr>
+          <w:rFonts w:ascii="Times New Roman" w:hAnsi="Times New Roman" w:cs="Times New Roman"/>
+          <w:sz w:val="28"/>
+          <w:szCs w:val="28"/>
+          <w:lang w:val="en-US"/>
+        </w:rPr>
+        <w:t>rewardgold</w:t>
+      </w:r>
+      <w:proofErr w:type="spellEnd"/>
+      <w:r>
+        <w:rPr>
+          <w:rFonts w:ascii="Times New Roman" w:hAnsi="Times New Roman" w:cs="Times New Roman"/>
+          <w:sz w:val="28"/>
+          <w:szCs w:val="28"/>
+        </w:rPr>
+        <w:t>»</w:t>
+      </w:r>
+      <w:r>
+        <w:rPr>
+          <w:rFonts w:ascii="Times New Roman" w:hAnsi="Times New Roman" w:cs="Times New Roman"/>
+          <w:sz w:val="28"/>
+          <w:szCs w:val="28"/>
+        </w:rPr>
+        <w:t xml:space="preserve"> - золота получено.</w:t>
+      </w:r>
+    </w:p>
+    <w:p>
+      <w:pPr>
+        <w:rPr>
+          <w:rFonts w:ascii="Times New Roman" w:hAnsi="Times New Roman" w:cs="Times New Roman"/>
+          <w:sz w:val="28"/>
+          <w:szCs w:val="28"/>
+        </w:rPr>
+      </w:pPr>
+      <w:r>
+        <w:rPr>
+          <w:rFonts w:ascii="Times New Roman" w:hAnsi="Times New Roman" w:cs="Times New Roman"/>
+          <w:sz w:val="28"/>
+          <w:szCs w:val="28"/>
+          <w:lang w:val="en-US"/>
+        </w:rPr>
+        <w:t>«</w:t>
+      </w:r>
+      <w:proofErr w:type="spellStart"/>
+      <w:proofErr w:type="gramStart"/>
+      <w:r>
+        <w:rPr>
+          <w:rFonts w:ascii="Times New Roman" w:hAnsi="Times New Roman" w:cs="Times New Roman"/>
+          <w:sz w:val="28"/>
+          <w:szCs w:val="28"/>
+          <w:lang w:val="en-US"/>
+        </w:rPr>
+        <w:t>needgold</w:t>
+      </w:r>
+      <w:proofErr w:type="spellEnd"/>
+      <w:proofErr w:type="gramEnd"/>
+      <w:r>
+        <w:rPr>
+          <w:rFonts w:ascii="Times New Roman" w:hAnsi="Times New Roman" w:cs="Times New Roman"/>
+          <w:sz w:val="28"/>
+          <w:szCs w:val="28"/>
+          <w:lang w:val="en-US"/>
+        </w:rPr>
+        <w:t>»</w:t>
+      </w:r>
+      <w:r>
+        <w:rPr>
+          <w:rFonts w:ascii="Times New Roman" w:hAnsi="Times New Roman" w:cs="Times New Roman"/>
+          <w:sz w:val="28"/>
+          <w:szCs w:val="28"/>
+        </w:rPr>
+        <w:t xml:space="preserve"> - золота нужно.</w:t>
+      </w:r>
+    </w:p>
+    <w:p>
+      <w:pPr>
+        <w:keepNext/>
+        <w:jc w:val="center"/>
+      </w:pPr>
+      <w:r>
+        <w:rPr>
+          <w:noProof/>
+          <w:lang w:eastAsia="ru-RU"/>
+        </w:rPr>
+        <w:drawing>
+          <wp:inline distT="0" distB="0" distL="0" distR="0" wp14:anchorId="08B17195" wp14:editId="1A5F1B47">
+            <wp:extent cx="2867025" cy="5943600"/>
+            <wp:effectExtent l="0" t="0" r="9525" b="0"/>
+            <wp:docPr id="20" name="Рисунок 20"/>
+            <wp:cNvGraphicFramePr>
+              <a:graphicFrameLocks xmlns:a="http://schemas.openxmlformats.org/drawingml/2006/main" noChangeAspect="1"/>
+            </wp:cNvGraphicFramePr>
+            <a:graphic xmlns:a="http://schemas.openxmlformats.org/drawingml/2006/main">
+              <a:graphicData uri="http://schemas.openxmlformats.org/drawingml/2006/picture">
+                <pic:pic xmlns:pic="http://schemas.openxmlformats.org/drawingml/2006/picture">
+                  <pic:nvPicPr>
+                    <pic:cNvPr id="0" name=""/>
+                    <pic:cNvPicPr/>
+                  </pic:nvPicPr>
+                  <pic:blipFill>
+                    <a:blip r:embed="rId26"/>
+                    <a:stretch>
+                      <a:fillRect/>
+                    </a:stretch>
+                  </pic:blipFill>
+                  <pic:spPr>
+                    <a:xfrm>
+                      <a:off x="0" y="0"/>
+                      <a:ext cx="2867025" cy="5943600"/>
+                    </a:xfrm>
+                    <a:prstGeom prst="rect">
+                      <a:avLst/>
+                    </a:prstGeom>
+                  </pic:spPr>
+                </pic:pic>
+              </a:graphicData>
+            </a:graphic>
+          </wp:inline>
+        </w:drawing>
+      </w:r>
+    </w:p>
+    <w:p>
+      <w:pPr>
+        <w:pStyle w:val="a6"/>
+        <w:jc w:val="center"/>
+        <w:rPr>
+          <w:color w:val="000000" w:themeColor="text1"/>
+        </w:rPr>
+      </w:pPr>
+      <w:r>
+        <w:rPr>
+          <w:color w:val="000000" w:themeColor="text1"/>
+        </w:rPr>
+        <w:t xml:space="preserve">Рисунок </w:t>
+      </w:r>
+      <w:r>
+        <w:rPr>
+          <w:color w:val="000000" w:themeColor="text1"/>
+        </w:rPr>
+        <w:fldChar w:fldCharType="begin"/>
+      </w:r>
+      <w:r>
+        <w:rPr>
+          <w:color w:val="000000" w:themeColor="text1"/>
+        </w:rPr>
+        <w:instrText xml:space="preserve"> SEQ Рисунок \* ARABIC </w:instrText>
+      </w:r>
+      <w:r>
+        <w:rPr>
+          <w:color w:val="000000" w:themeColor="text1"/>
+        </w:rPr>
+        <w:fldChar w:fldCharType="separate"/>
+      </w:r>
+      <w:r>
+        <w:rPr>
+          <w:noProof/>
+          <w:color w:val="000000" w:themeColor="text1"/>
+        </w:rPr>
+        <w:t>5</w:t>
+      </w:r>
+      <w:r>
+        <w:rPr>
+          <w:color w:val="000000" w:themeColor="text1"/>
+        </w:rPr>
+        <w:fldChar w:fldCharType="end"/>
+      </w:r>
+    </w:p>
+    <w:p>
+      <w:pPr>
+        <w:rPr>
+          <w:rFonts w:ascii="Times New Roman" w:hAnsi="Times New Roman" w:cs="Times New Roman"/>
+          <w:sz w:val="28"/>
+          <w:szCs w:val="28"/>
+        </w:rPr>
+      </w:pPr>
+      <w:r>
+        <w:rPr>
+          <w:rFonts w:ascii="Times New Roman" w:hAnsi="Times New Roman" w:cs="Times New Roman"/>
+          <w:sz w:val="28"/>
+          <w:szCs w:val="28"/>
+        </w:rPr>
+        <w:t xml:space="preserve">Скрипт </w:t>
+      </w:r>
+      <w:proofErr w:type="spellStart"/>
+      <w:r>
+        <w:rPr>
+          <w:rFonts w:ascii="Times New Roman" w:hAnsi="Times New Roman" w:cs="Times New Roman"/>
+          <w:sz w:val="28"/>
+          <w:szCs w:val="28"/>
+        </w:rPr>
+        <w:t>InstantiateDialog</w:t>
+      </w:r>
+      <w:proofErr w:type="spellEnd"/>
+    </w:p>
+    <w:p>
+      <w:pPr>
+        <w:rPr>
+          <w:rFonts w:ascii="Times New Roman" w:hAnsi="Times New Roman" w:cs="Times New Roman"/>
+          <w:sz w:val="28"/>
+          <w:szCs w:val="28"/>
+        </w:rPr>
+      </w:pPr>
+      <w:r>
+        <w:rPr>
+          <w:rFonts w:ascii="Times New Roman" w:hAnsi="Times New Roman" w:cs="Times New Roman"/>
+          <w:sz w:val="28"/>
+          <w:szCs w:val="28"/>
+        </w:rPr>
+        <w:t xml:space="preserve">Это </w:t>
+      </w:r>
+      <w:r>
+        <w:rPr>
+          <w:rFonts w:ascii="Times New Roman" w:hAnsi="Times New Roman" w:cs="Times New Roman"/>
+          <w:sz w:val="28"/>
+          <w:szCs w:val="28"/>
+        </w:rPr>
+        <w:t>скрипт,</w:t>
+      </w:r>
+      <w:r>
+        <w:rPr>
+          <w:rFonts w:ascii="Times New Roman" w:hAnsi="Times New Roman" w:cs="Times New Roman"/>
+          <w:sz w:val="28"/>
+          <w:szCs w:val="28"/>
+        </w:rPr>
+        <w:t xml:space="preserve"> который прикрепляется к </w:t>
+      </w:r>
+      <w:r>
+        <w:rPr>
+          <w:rFonts w:ascii="Times New Roman" w:hAnsi="Times New Roman" w:cs="Times New Roman"/>
+          <w:sz w:val="28"/>
+          <w:szCs w:val="28"/>
+          <w:lang w:val="en-US"/>
+        </w:rPr>
+        <w:t>NPC</w:t>
+      </w:r>
+      <w:r>
+        <w:rPr>
+          <w:rFonts w:ascii="Times New Roman" w:hAnsi="Times New Roman" w:cs="Times New Roman"/>
+          <w:sz w:val="28"/>
+          <w:szCs w:val="28"/>
+        </w:rPr>
+        <w:t>.</w:t>
+      </w:r>
+    </w:p>
+    <w:p>
+      <w:pPr>
+        <w:rPr>
+          <w:rFonts w:ascii="Times New Roman" w:hAnsi="Times New Roman" w:cs="Times New Roman"/>
+          <w:sz w:val="28"/>
+          <w:szCs w:val="28"/>
+        </w:rPr>
+      </w:pPr>
+      <w:r>
+        <w:rPr>
+          <w:rFonts w:ascii="Times New Roman" w:hAnsi="Times New Roman" w:cs="Times New Roman"/>
+          <w:sz w:val="28"/>
+          <w:szCs w:val="28"/>
+        </w:rPr>
+        <w:t>П</w:t>
+      </w:r>
+      <w:r>
+        <w:rPr>
+          <w:rFonts w:ascii="Times New Roman" w:hAnsi="Times New Roman" w:cs="Times New Roman"/>
+          <w:sz w:val="28"/>
+          <w:szCs w:val="28"/>
+        </w:rPr>
+        <w:t>еременная</w:t>
+      </w:r>
+      <w:r>
+        <w:rPr>
+          <w:rFonts w:ascii="Times New Roman" w:hAnsi="Times New Roman" w:cs="Times New Roman"/>
+          <w:sz w:val="28"/>
+          <w:szCs w:val="28"/>
+        </w:rPr>
+        <w:t xml:space="preserve"> </w:t>
+      </w:r>
+      <w:proofErr w:type="spellStart"/>
+      <w:r>
+        <w:rPr>
+          <w:rFonts w:ascii="Times New Roman" w:hAnsi="Times New Roman" w:cs="Times New Roman"/>
+          <w:sz w:val="28"/>
+          <w:szCs w:val="28"/>
+          <w:lang w:val="en-US"/>
+        </w:rPr>
+        <w:t>ShowDialogue</w:t>
+      </w:r>
+      <w:proofErr w:type="spellEnd"/>
+      <w:r>
+        <w:rPr>
+          <w:rFonts w:ascii="Times New Roman" w:hAnsi="Times New Roman" w:cs="Times New Roman"/>
+          <w:sz w:val="28"/>
+          <w:szCs w:val="28"/>
+        </w:rPr>
+        <w:t xml:space="preserve"> отвечает за показ диалогового окна</w:t>
+      </w:r>
+      <w:r>
+        <w:rPr>
+          <w:rFonts w:ascii="Times New Roman" w:hAnsi="Times New Roman" w:cs="Times New Roman"/>
+          <w:sz w:val="28"/>
+          <w:szCs w:val="28"/>
+        </w:rPr>
+        <w:t>.</w:t>
+      </w:r>
+    </w:p>
+    <w:p>
+      <w:pPr>
+        <w:rPr>
+          <w:rFonts w:ascii="Times New Roman" w:hAnsi="Times New Roman" w:cs="Times New Roman"/>
+          <w:sz w:val="28"/>
+          <w:szCs w:val="28"/>
+        </w:rPr>
+      </w:pPr>
+      <w:r>
+        <w:rPr>
+          <w:rFonts w:ascii="Times New Roman" w:hAnsi="Times New Roman" w:cs="Times New Roman"/>
+          <w:sz w:val="28"/>
+          <w:szCs w:val="28"/>
+        </w:rPr>
+        <w:lastRenderedPageBreak/>
+        <w:t xml:space="preserve">При старте  в переменную </w:t>
+      </w:r>
+      <w:r>
+        <w:rPr>
+          <w:rFonts w:ascii="Times New Roman" w:hAnsi="Times New Roman" w:cs="Times New Roman"/>
+          <w:sz w:val="28"/>
+          <w:szCs w:val="28"/>
+          <w:lang w:val="en-US"/>
+        </w:rPr>
+        <w:t>dialog</w:t>
+      </w:r>
+      <w:r>
+        <w:rPr>
+          <w:rFonts w:ascii="Times New Roman" w:hAnsi="Times New Roman" w:cs="Times New Roman"/>
+          <w:sz w:val="28"/>
+          <w:szCs w:val="28"/>
+        </w:rPr>
+        <w:t xml:space="preserve"> переносится вся информация из</w:t>
+      </w:r>
+      <w:r>
+        <w:rPr>
+          <w:rFonts w:ascii="Times New Roman" w:hAnsi="Times New Roman" w:cs="Times New Roman"/>
+          <w:sz w:val="28"/>
+          <w:szCs w:val="28"/>
+        </w:rPr>
+        <w:t xml:space="preserve"> </w:t>
+      </w:r>
+      <w:r>
+        <w:rPr>
+          <w:rFonts w:ascii="Times New Roman" w:hAnsi="Times New Roman" w:cs="Times New Roman"/>
+          <w:sz w:val="28"/>
+          <w:szCs w:val="28"/>
+          <w:lang w:val="en-US"/>
+        </w:rPr>
+        <w:t>XML</w:t>
+      </w:r>
+      <w:r>
+        <w:rPr>
+          <w:rFonts w:ascii="Times New Roman" w:hAnsi="Times New Roman" w:cs="Times New Roman"/>
+          <w:sz w:val="28"/>
+          <w:szCs w:val="28"/>
+        </w:rPr>
+        <w:t xml:space="preserve"> </w:t>
+      </w:r>
+      <w:r>
+        <w:rPr>
+          <w:rFonts w:ascii="Times New Roman" w:hAnsi="Times New Roman" w:cs="Times New Roman"/>
+          <w:sz w:val="28"/>
+          <w:szCs w:val="28"/>
+        </w:rPr>
+        <w:t>файла.</w:t>
+      </w:r>
+    </w:p>
+    <w:p>
+      <w:pPr>
+        <w:keepNext/>
+        <w:jc w:val="center"/>
+      </w:pPr>
+      <w:r>
+        <w:rPr>
+          <w:noProof/>
+          <w:lang w:eastAsia="ru-RU"/>
+        </w:rPr>
+        <w:drawing>
+          <wp:inline distT="0" distB="0" distL="0" distR="0" wp14:anchorId="4A365747" wp14:editId="21BF285E">
+            <wp:extent cx="3924300" cy="3343275"/>
+            <wp:effectExtent l="0" t="0" r="0" b="9525"/>
+            <wp:docPr id="21" name="Рисунок 21"/>
+            <wp:cNvGraphicFramePr>
+              <a:graphicFrameLocks xmlns:a="http://schemas.openxmlformats.org/drawingml/2006/main" noChangeAspect="1"/>
+            </wp:cNvGraphicFramePr>
+            <a:graphic xmlns:a="http://schemas.openxmlformats.org/drawingml/2006/main">
+              <a:graphicData uri="http://schemas.openxmlformats.org/drawingml/2006/picture">
+                <pic:pic xmlns:pic="http://schemas.openxmlformats.org/drawingml/2006/picture">
+                  <pic:nvPicPr>
+                    <pic:cNvPr id="0" name=""/>
+                    <pic:cNvPicPr/>
+                  </pic:nvPicPr>
+                  <pic:blipFill>
+                    <a:blip r:embed="rId27"/>
+                    <a:stretch>
+                      <a:fillRect/>
+                    </a:stretch>
+                  </pic:blipFill>
+                  <pic:spPr>
+                    <a:xfrm>
+                      <a:off x="0" y="0"/>
+                      <a:ext cx="3924300" cy="3343275"/>
+                    </a:xfrm>
+                    <a:prstGeom prst="rect">
+                      <a:avLst/>
+                    </a:prstGeom>
+                  </pic:spPr>
+                </pic:pic>
+              </a:graphicData>
+            </a:graphic>
+          </wp:inline>
+        </w:drawing>
+      </w:r>
+    </w:p>
+    <w:p>
+      <w:pPr>
+        <w:pStyle w:val="a6"/>
+        <w:jc w:val="center"/>
+        <w:rPr>
+          <w:color w:val="000000" w:themeColor="text1"/>
+        </w:rPr>
+      </w:pPr>
+      <w:r>
+        <w:rPr>
+          <w:color w:val="000000" w:themeColor="text1"/>
+        </w:rPr>
+        <w:t xml:space="preserve">Рисунок </w:t>
+      </w:r>
+      <w:r>
+        <w:rPr>
+          <w:color w:val="000000" w:themeColor="text1"/>
+        </w:rPr>
+        <w:fldChar w:fldCharType="begin"/>
+      </w:r>
+      <w:r>
+        <w:rPr>
+          <w:color w:val="000000" w:themeColor="text1"/>
+        </w:rPr>
+        <w:instrText xml:space="preserve"> SEQ Рисунок \* ARABIC </w:instrText>
+      </w:r>
+      <w:r>
+        <w:rPr>
+          <w:color w:val="000000" w:themeColor="text1"/>
+        </w:rPr>
+        <w:fldChar w:fldCharType="separate"/>
+      </w:r>
+      <w:r>
+        <w:rPr>
+          <w:noProof/>
+          <w:color w:val="000000" w:themeColor="text1"/>
+        </w:rPr>
+        <w:t>6</w:t>
+      </w:r>
+      <w:r>
+        <w:rPr>
+          <w:color w:val="000000" w:themeColor="text1"/>
+        </w:rPr>
+        <w:fldChar w:fldCharType="end"/>
+      </w:r>
+    </w:p>
+    <w:p>
+      <w:pPr>
+        <w:rPr>
+          <w:rFonts w:ascii="Times New Roman" w:hAnsi="Times New Roman" w:cs="Times New Roman"/>
+          <w:sz w:val="28"/>
+          <w:szCs w:val="28"/>
+        </w:rPr>
+      </w:pPr>
+      <w:r>
+        <w:rPr>
+          <w:rFonts w:ascii="Times New Roman" w:hAnsi="Times New Roman" w:cs="Times New Roman"/>
+          <w:sz w:val="28"/>
+          <w:szCs w:val="28"/>
+        </w:rPr>
+        <w:t xml:space="preserve">Для визуализации диалогового окна используется </w:t>
+      </w:r>
+      <w:r>
+        <w:rPr>
+          <w:rFonts w:ascii="Times New Roman" w:hAnsi="Times New Roman" w:cs="Times New Roman"/>
+          <w:sz w:val="28"/>
+          <w:szCs w:val="28"/>
+          <w:lang w:val="en-US"/>
+        </w:rPr>
+        <w:t>GUI</w:t>
+      </w:r>
+      <w:r>
+        <w:rPr>
+          <w:rFonts w:ascii="Times New Roman" w:hAnsi="Times New Roman" w:cs="Times New Roman"/>
+          <w:sz w:val="28"/>
+          <w:szCs w:val="28"/>
+        </w:rPr>
+        <w:t xml:space="preserve">. В </w:t>
+      </w:r>
+      <w:r>
+        <w:rPr>
+          <w:rFonts w:ascii="Times New Roman" w:hAnsi="Times New Roman" w:cs="Times New Roman"/>
+          <w:sz w:val="28"/>
+          <w:szCs w:val="28"/>
+          <w:lang w:val="en-US"/>
+        </w:rPr>
+        <w:t>Box</w:t>
+      </w:r>
+      <w:r>
+        <w:rPr>
+          <w:rFonts w:ascii="Times New Roman" w:hAnsi="Times New Roman" w:cs="Times New Roman"/>
+          <w:sz w:val="28"/>
+          <w:szCs w:val="28"/>
+        </w:rPr>
+        <w:t xml:space="preserve"> </w:t>
+      </w:r>
+      <w:r>
+        <w:rPr>
+          <w:rFonts w:ascii="Times New Roman" w:hAnsi="Times New Roman" w:cs="Times New Roman"/>
+          <w:sz w:val="28"/>
+          <w:szCs w:val="28"/>
+        </w:rPr>
+        <w:t xml:space="preserve">будет помещено всё диалоговое окно. В </w:t>
+      </w:r>
+      <w:r>
+        <w:rPr>
+          <w:rFonts w:ascii="Times New Roman" w:hAnsi="Times New Roman" w:cs="Times New Roman"/>
+          <w:sz w:val="28"/>
+          <w:szCs w:val="28"/>
+          <w:lang w:val="en-US"/>
+        </w:rPr>
+        <w:t>Label</w:t>
+      </w:r>
+      <w:r>
+        <w:rPr>
+          <w:rFonts w:ascii="Times New Roman" w:hAnsi="Times New Roman" w:cs="Times New Roman"/>
+          <w:sz w:val="28"/>
+          <w:szCs w:val="28"/>
+        </w:rPr>
+        <w:t xml:space="preserve"> речь </w:t>
+      </w:r>
+      <w:r>
+        <w:rPr>
+          <w:rFonts w:ascii="Times New Roman" w:hAnsi="Times New Roman" w:cs="Times New Roman"/>
+          <w:sz w:val="28"/>
+          <w:szCs w:val="28"/>
+          <w:lang w:val="en-US"/>
+        </w:rPr>
+        <w:t>NPC</w:t>
+      </w:r>
+      <w:r>
+        <w:rPr>
+          <w:rFonts w:ascii="Times New Roman" w:hAnsi="Times New Roman" w:cs="Times New Roman"/>
+          <w:sz w:val="28"/>
+          <w:szCs w:val="28"/>
+        </w:rPr>
+        <w:t>.</w:t>
+      </w:r>
+      <w:r>
+        <w:rPr>
+          <w:rFonts w:ascii="Times New Roman" w:hAnsi="Times New Roman" w:cs="Times New Roman"/>
+          <w:sz w:val="28"/>
+          <w:szCs w:val="28"/>
+        </w:rPr>
+        <w:t xml:space="preserve"> </w:t>
+      </w:r>
+      <w:r>
+        <w:rPr>
+          <w:rFonts w:ascii="Times New Roman" w:hAnsi="Times New Roman" w:cs="Times New Roman"/>
+          <w:sz w:val="28"/>
+          <w:szCs w:val="28"/>
+        </w:rPr>
+        <w:t xml:space="preserve">Под </w:t>
+      </w:r>
+      <w:r>
+        <w:rPr>
+          <w:rFonts w:ascii="Times New Roman" w:hAnsi="Times New Roman" w:cs="Times New Roman"/>
+          <w:sz w:val="28"/>
+          <w:szCs w:val="28"/>
+          <w:lang w:val="en-US"/>
+        </w:rPr>
+        <w:t>Label</w:t>
+      </w:r>
+      <w:r>
+        <w:rPr>
+          <w:rFonts w:ascii="Times New Roman" w:hAnsi="Times New Roman" w:cs="Times New Roman"/>
+          <w:sz w:val="28"/>
+          <w:szCs w:val="28"/>
+        </w:rPr>
+        <w:t xml:space="preserve"> генерируются </w:t>
+      </w:r>
+      <w:r>
+        <w:rPr>
+          <w:rFonts w:ascii="Times New Roman" w:hAnsi="Times New Roman" w:cs="Times New Roman"/>
+          <w:sz w:val="28"/>
+          <w:szCs w:val="28"/>
+          <w:lang w:val="en-US"/>
+        </w:rPr>
+        <w:t>Button</w:t>
+      </w:r>
+      <w:r>
+        <w:rPr>
+          <w:rFonts w:ascii="Times New Roman" w:hAnsi="Times New Roman" w:cs="Times New Roman"/>
+          <w:sz w:val="28"/>
+          <w:szCs w:val="28"/>
+        </w:rPr>
+        <w:t xml:space="preserve"> </w:t>
+      </w:r>
+      <w:proofErr w:type="gramStart"/>
+      <w:r>
+        <w:rPr>
+          <w:rFonts w:ascii="Times New Roman" w:hAnsi="Times New Roman" w:cs="Times New Roman"/>
+          <w:sz w:val="28"/>
+          <w:szCs w:val="28"/>
+        </w:rPr>
+        <w:t>равны</w:t>
+      </w:r>
+      <w:r>
+        <w:rPr>
+          <w:rFonts w:ascii="Times New Roman" w:hAnsi="Times New Roman" w:cs="Times New Roman"/>
+          <w:sz w:val="28"/>
+          <w:szCs w:val="28"/>
+        </w:rPr>
+        <w:t>е</w:t>
+      </w:r>
+      <w:proofErr w:type="gramEnd"/>
+      <w:r>
+        <w:rPr>
+          <w:rFonts w:ascii="Times New Roman" w:hAnsi="Times New Roman" w:cs="Times New Roman"/>
+          <w:sz w:val="28"/>
+          <w:szCs w:val="28"/>
+        </w:rPr>
+        <w:t xml:space="preserve"> количеству ответов игрока, а также присваивается текущий </w:t>
+      </w:r>
+      <w:proofErr w:type="spellStart"/>
+      <w:r>
+        <w:rPr>
+          <w:rFonts w:ascii="Times New Roman" w:hAnsi="Times New Roman" w:cs="Times New Roman"/>
+          <w:sz w:val="28"/>
+          <w:szCs w:val="28"/>
+        </w:rPr>
+        <w:t>нод</w:t>
+      </w:r>
+      <w:proofErr w:type="spellEnd"/>
+      <w:r>
+        <w:rPr>
+          <w:rFonts w:ascii="Times New Roman" w:hAnsi="Times New Roman" w:cs="Times New Roman"/>
+          <w:sz w:val="28"/>
+          <w:szCs w:val="28"/>
+        </w:rPr>
+        <w:t>(«</w:t>
+      </w:r>
+      <w:proofErr w:type="spellStart"/>
+      <w:r>
+        <w:rPr>
+          <w:rFonts w:ascii="Times New Roman" w:hAnsi="Times New Roman" w:cs="Times New Roman"/>
+          <w:sz w:val="28"/>
+          <w:szCs w:val="28"/>
+          <w:lang w:val="en-US"/>
+        </w:rPr>
+        <w:t>currentNode</w:t>
+      </w:r>
+      <w:proofErr w:type="spellEnd"/>
+      <w:r>
+        <w:rPr>
+          <w:rFonts w:ascii="Times New Roman" w:hAnsi="Times New Roman" w:cs="Times New Roman"/>
+          <w:sz w:val="28"/>
+          <w:szCs w:val="28"/>
+        </w:rPr>
+        <w:t>»)</w:t>
+      </w:r>
+      <w:r>
+        <w:rPr>
+          <w:rFonts w:ascii="Times New Roman" w:hAnsi="Times New Roman" w:cs="Times New Roman"/>
+          <w:sz w:val="28"/>
+          <w:szCs w:val="28"/>
+        </w:rPr>
+        <w:t xml:space="preserve"> </w:t>
+      </w:r>
+      <w:r>
+        <w:rPr>
+          <w:rFonts w:ascii="Times New Roman" w:hAnsi="Times New Roman" w:cs="Times New Roman"/>
+          <w:sz w:val="28"/>
+          <w:szCs w:val="28"/>
+        </w:rPr>
+        <w:t xml:space="preserve">и вызывается метод </w:t>
+      </w:r>
+      <w:proofErr w:type="spellStart"/>
+      <w:r>
+        <w:rPr>
+          <w:rFonts w:ascii="Times New Roman" w:hAnsi="Times New Roman" w:cs="Times New Roman"/>
+          <w:sz w:val="28"/>
+          <w:szCs w:val="28"/>
+          <w:lang w:val="en-US"/>
+        </w:rPr>
+        <w:t>UpdateAnswers</w:t>
+      </w:r>
+      <w:proofErr w:type="spellEnd"/>
+      <w:r>
+        <w:rPr>
+          <w:rFonts w:ascii="Times New Roman" w:hAnsi="Times New Roman" w:cs="Times New Roman"/>
+          <w:sz w:val="28"/>
+          <w:szCs w:val="28"/>
+        </w:rPr>
+        <w:t xml:space="preserve"> </w:t>
+      </w:r>
+      <w:r>
+        <w:rPr>
+          <w:rFonts w:ascii="Times New Roman" w:hAnsi="Times New Roman" w:cs="Times New Roman"/>
+          <w:sz w:val="28"/>
+          <w:szCs w:val="28"/>
+        </w:rPr>
+        <w:t>описанный ниже.</w:t>
+      </w:r>
+    </w:p>
+    <w:p>
+      <w:pPr>
+        <w:rPr>
+          <w:rFonts w:ascii="Times New Roman" w:hAnsi="Times New Roman" w:cs="Times New Roman"/>
+          <w:sz w:val="28"/>
+          <w:szCs w:val="28"/>
+        </w:rPr>
+      </w:pPr>
+      <w:r>
+        <w:rPr>
+          <w:rFonts w:ascii="Times New Roman" w:hAnsi="Times New Roman" w:cs="Times New Roman"/>
+          <w:sz w:val="28"/>
+          <w:szCs w:val="28"/>
+        </w:rPr>
+        <w:t>Во время генерации кнопок происходят проверки:</w:t>
+      </w:r>
+    </w:p>
+    <w:p>
+      <w:pPr>
+        <w:pStyle w:val="a3"/>
+        <w:numPr>
+          <w:ilvl w:val="0"/>
+          <w:numId w:val="5"/>
+        </w:numPr>
+        <w:rPr>
+          <w:rFonts w:ascii="Times New Roman" w:hAnsi="Times New Roman" w:cs="Times New Roman"/>
+          <w:sz w:val="28"/>
+          <w:szCs w:val="28"/>
+        </w:rPr>
+      </w:pPr>
+      <w:r>
+        <w:rPr>
+          <w:rFonts w:ascii="Times New Roman" w:hAnsi="Times New Roman" w:cs="Times New Roman"/>
+          <w:sz w:val="28"/>
+          <w:szCs w:val="28"/>
+        </w:rPr>
+        <w:t xml:space="preserve">Если </w:t>
+      </w:r>
+      <w:proofErr w:type="spellStart"/>
+      <w:r>
+        <w:rPr>
+          <w:rFonts w:ascii="Times New Roman" w:hAnsi="Times New Roman" w:cs="Times New Roman"/>
+          <w:sz w:val="28"/>
+          <w:szCs w:val="28"/>
+        </w:rPr>
+        <w:t>квест</w:t>
+      </w:r>
+      <w:proofErr w:type="spellEnd"/>
+      <w:r>
+        <w:rPr>
+          <w:rFonts w:ascii="Times New Roman" w:hAnsi="Times New Roman" w:cs="Times New Roman"/>
+          <w:sz w:val="28"/>
+          <w:szCs w:val="28"/>
+        </w:rPr>
+        <w:t xml:space="preserve"> начат(</w:t>
+      </w:r>
+      <w:r>
+        <w:rPr>
+          <w:rFonts w:ascii="Times New Roman" w:hAnsi="Times New Roman" w:cs="Times New Roman"/>
+          <w:sz w:val="28"/>
+          <w:szCs w:val="28"/>
+        </w:rPr>
+        <w:t>«</w:t>
+      </w:r>
+      <w:proofErr w:type="spellStart"/>
+      <w:r>
+        <w:rPr>
+          <w:rFonts w:ascii="Times New Roman" w:hAnsi="Times New Roman" w:cs="Times New Roman"/>
+          <w:sz w:val="28"/>
+          <w:szCs w:val="28"/>
+          <w:lang w:val="en-US"/>
+        </w:rPr>
+        <w:t>questvalue</w:t>
+      </w:r>
+      <w:proofErr w:type="spellEnd"/>
+      <w:r>
+        <w:rPr>
+          <w:rFonts w:ascii="Times New Roman" w:hAnsi="Times New Roman" w:cs="Times New Roman"/>
+          <w:sz w:val="28"/>
+          <w:szCs w:val="28"/>
+        </w:rPr>
+        <w:t>»</w:t>
+      </w:r>
+      <w:r>
+        <w:rPr>
+          <w:rFonts w:ascii="Times New Roman" w:hAnsi="Times New Roman" w:cs="Times New Roman"/>
+          <w:sz w:val="28"/>
+          <w:szCs w:val="28"/>
+        </w:rPr>
+        <w:t xml:space="preserve"> </w:t>
+      </w:r>
+      <w:r>
+        <w:rPr>
+          <w:rFonts w:ascii="Times New Roman" w:hAnsi="Times New Roman" w:cs="Times New Roman"/>
+          <w:sz w:val="28"/>
+          <w:szCs w:val="28"/>
+        </w:rPr>
+        <w:t>&gt; 0</w:t>
+      </w:r>
+      <w:r>
+        <w:rPr>
+          <w:rFonts w:ascii="Times New Roman" w:hAnsi="Times New Roman" w:cs="Times New Roman"/>
+          <w:sz w:val="28"/>
+          <w:szCs w:val="28"/>
+        </w:rPr>
+        <w:t xml:space="preserve">) то связывается имя </w:t>
+      </w:r>
+      <w:proofErr w:type="spellStart"/>
+      <w:r>
+        <w:rPr>
+          <w:rFonts w:ascii="Times New Roman" w:hAnsi="Times New Roman" w:cs="Times New Roman"/>
+          <w:sz w:val="28"/>
+          <w:szCs w:val="28"/>
+        </w:rPr>
+        <w:t>квеста</w:t>
+      </w:r>
+      <w:proofErr w:type="spellEnd"/>
+      <w:r>
+        <w:rPr>
+          <w:rFonts w:ascii="Times New Roman" w:hAnsi="Times New Roman" w:cs="Times New Roman"/>
+          <w:sz w:val="28"/>
+          <w:szCs w:val="28"/>
+        </w:rPr>
+        <w:t xml:space="preserve"> и его текущий статус.</w:t>
+      </w:r>
+    </w:p>
+    <w:p>
+      <w:pPr>
+        <w:pStyle w:val="a3"/>
+        <w:numPr>
+          <w:ilvl w:val="0"/>
+          <w:numId w:val="5"/>
+        </w:numPr>
+        <w:rPr>
+          <w:rFonts w:ascii="Times New Roman" w:hAnsi="Times New Roman" w:cs="Times New Roman"/>
+          <w:sz w:val="28"/>
+          <w:szCs w:val="28"/>
+        </w:rPr>
+      </w:pPr>
+      <w:r>
+        <w:rPr>
+          <w:rFonts w:ascii="Times New Roman" w:hAnsi="Times New Roman" w:cs="Times New Roman"/>
+          <w:sz w:val="28"/>
+          <w:szCs w:val="28"/>
+        </w:rPr>
+        <w:t xml:space="preserve">Закончить </w:t>
+      </w:r>
+      <w:proofErr w:type="gramStart"/>
+      <w:r>
+        <w:rPr>
+          <w:rFonts w:ascii="Times New Roman" w:hAnsi="Times New Roman" w:cs="Times New Roman"/>
+          <w:sz w:val="28"/>
+          <w:szCs w:val="28"/>
+        </w:rPr>
+        <w:t>диалог</w:t>
+      </w:r>
+      <w:proofErr w:type="gramEnd"/>
+      <w:r>
+        <w:rPr>
+          <w:rFonts w:ascii="Times New Roman" w:hAnsi="Times New Roman" w:cs="Times New Roman"/>
+          <w:sz w:val="28"/>
+          <w:szCs w:val="28"/>
+        </w:rPr>
+        <w:t xml:space="preserve"> если присутствует атрибут «</w:t>
+      </w:r>
+      <w:proofErr w:type="spellStart"/>
+      <w:r>
+        <w:rPr>
+          <w:rFonts w:ascii="Times New Roman" w:hAnsi="Times New Roman" w:cs="Times New Roman"/>
+          <w:sz w:val="28"/>
+          <w:szCs w:val="28"/>
+          <w:lang w:val="en-US"/>
+        </w:rPr>
+        <w:t>dialend</w:t>
+      </w:r>
+      <w:proofErr w:type="spellEnd"/>
+      <w:r>
+        <w:rPr>
+          <w:rFonts w:ascii="Times New Roman" w:hAnsi="Times New Roman" w:cs="Times New Roman"/>
+          <w:sz w:val="28"/>
+          <w:szCs w:val="28"/>
+        </w:rPr>
+        <w:t>»</w:t>
+      </w:r>
+      <w:r>
+        <w:rPr>
+          <w:rFonts w:ascii="Times New Roman" w:hAnsi="Times New Roman" w:cs="Times New Roman"/>
+          <w:sz w:val="28"/>
+          <w:szCs w:val="28"/>
+        </w:rPr>
+        <w:t>.</w:t>
+      </w:r>
+    </w:p>
+    <w:p>
+      <w:pPr>
+        <w:pStyle w:val="a3"/>
+        <w:numPr>
+          <w:ilvl w:val="0"/>
+          <w:numId w:val="5"/>
+        </w:numPr>
+        <w:rPr>
+          <w:rFonts w:ascii="Times New Roman" w:hAnsi="Times New Roman" w:cs="Times New Roman"/>
+          <w:sz w:val="28"/>
+          <w:szCs w:val="28"/>
+        </w:rPr>
+      </w:pPr>
+      <w:r>
+        <w:rPr>
+          <w:rFonts w:ascii="Times New Roman" w:hAnsi="Times New Roman" w:cs="Times New Roman"/>
+          <w:sz w:val="28"/>
+          <w:szCs w:val="28"/>
+        </w:rPr>
+        <w:t xml:space="preserve">Добавить золото в кошелёк </w:t>
+      </w:r>
+      <w:r>
+        <w:rPr>
+          <w:rFonts w:ascii="Times New Roman" w:hAnsi="Times New Roman" w:cs="Times New Roman"/>
+          <w:sz w:val="28"/>
+          <w:szCs w:val="28"/>
+        </w:rPr>
+        <w:t>персонажа,</w:t>
+      </w:r>
+      <w:r>
+        <w:rPr>
+          <w:rFonts w:ascii="Times New Roman" w:hAnsi="Times New Roman" w:cs="Times New Roman"/>
+          <w:sz w:val="28"/>
+          <w:szCs w:val="28"/>
+        </w:rPr>
+        <w:t xml:space="preserve"> если присутствует атрибут </w:t>
+      </w:r>
+      <w:r>
+        <w:rPr>
+          <w:rFonts w:ascii="Times New Roman" w:hAnsi="Times New Roman" w:cs="Times New Roman"/>
+          <w:sz w:val="28"/>
+          <w:szCs w:val="28"/>
+        </w:rPr>
+        <w:t>«</w:t>
+      </w:r>
+      <w:proofErr w:type="spellStart"/>
+      <w:r>
+        <w:rPr>
+          <w:rFonts w:ascii="Times New Roman" w:hAnsi="Times New Roman" w:cs="Times New Roman"/>
+          <w:sz w:val="28"/>
+          <w:szCs w:val="28"/>
+          <w:lang w:val="en-US"/>
+        </w:rPr>
+        <w:t>rewardgold</w:t>
+      </w:r>
+      <w:proofErr w:type="spellEnd"/>
+      <w:r>
+        <w:rPr>
+          <w:rFonts w:ascii="Times New Roman" w:hAnsi="Times New Roman" w:cs="Times New Roman"/>
+          <w:sz w:val="28"/>
+          <w:szCs w:val="28"/>
+        </w:rPr>
+        <w:t>»</w:t>
+      </w:r>
+      <w:r>
+        <w:rPr>
+          <w:rFonts w:ascii="Times New Roman" w:hAnsi="Times New Roman" w:cs="Times New Roman"/>
+          <w:sz w:val="28"/>
+          <w:szCs w:val="28"/>
+        </w:rPr>
+        <w:t>.</w:t>
+      </w:r>
+    </w:p>
+    <w:p>
+      <w:pPr>
+        <w:pStyle w:val="a3"/>
+        <w:numPr>
+          <w:ilvl w:val="0"/>
+          <w:numId w:val="5"/>
+        </w:numPr>
+        <w:rPr>
+          <w:rFonts w:ascii="Times New Roman" w:hAnsi="Times New Roman" w:cs="Times New Roman"/>
+          <w:sz w:val="28"/>
+          <w:szCs w:val="28"/>
+        </w:rPr>
+      </w:pPr>
+      <w:r>
+        <w:rPr>
+          <w:rFonts w:ascii="Times New Roman" w:hAnsi="Times New Roman" w:cs="Times New Roman"/>
+          <w:sz w:val="28"/>
+          <w:szCs w:val="28"/>
+        </w:rPr>
+        <w:t xml:space="preserve">Отнять золото из </w:t>
+      </w:r>
+      <w:r>
+        <w:rPr>
+          <w:rFonts w:ascii="Times New Roman" w:hAnsi="Times New Roman" w:cs="Times New Roman"/>
+          <w:sz w:val="28"/>
+          <w:szCs w:val="28"/>
+        </w:rPr>
+        <w:t>кошелька,</w:t>
+      </w:r>
+      <w:r>
+        <w:rPr>
+          <w:rFonts w:ascii="Times New Roman" w:hAnsi="Times New Roman" w:cs="Times New Roman"/>
+          <w:sz w:val="28"/>
+          <w:szCs w:val="28"/>
+        </w:rPr>
+        <w:t xml:space="preserve"> если присутствует атрибут </w:t>
+      </w:r>
+      <w:r>
+        <w:rPr>
+          <w:rFonts w:ascii="Times New Roman" w:hAnsi="Times New Roman" w:cs="Times New Roman"/>
+          <w:sz w:val="28"/>
+          <w:szCs w:val="28"/>
+        </w:rPr>
+        <w:t>«</w:t>
+      </w:r>
+      <w:proofErr w:type="spellStart"/>
+      <w:r>
+        <w:rPr>
+          <w:rFonts w:ascii="Times New Roman" w:hAnsi="Times New Roman" w:cs="Times New Roman"/>
+          <w:sz w:val="28"/>
+          <w:szCs w:val="28"/>
+          <w:lang w:val="en-US"/>
+        </w:rPr>
+        <w:t>needgold</w:t>
+      </w:r>
+      <w:proofErr w:type="spellEnd"/>
+      <w:r>
+        <w:rPr>
+          <w:rFonts w:ascii="Times New Roman" w:hAnsi="Times New Roman" w:cs="Times New Roman"/>
+          <w:sz w:val="28"/>
+          <w:szCs w:val="28"/>
+        </w:rPr>
+        <w:t>»</w:t>
+      </w:r>
+      <w:r>
+        <w:rPr>
+          <w:rFonts w:ascii="Times New Roman" w:hAnsi="Times New Roman" w:cs="Times New Roman"/>
+          <w:sz w:val="28"/>
+          <w:szCs w:val="28"/>
+        </w:rPr>
+        <w:t>.</w:t>
+      </w:r>
+    </w:p>
+    <w:p>
+      <w:pPr>
+        <w:keepNext/>
+        <w:jc w:val="center"/>
+      </w:pPr>
+      <w:r>
+        <w:rPr>
+          <w:noProof/>
+          <w:lang w:eastAsia="ru-RU"/>
+        </w:rPr>
+        <w:lastRenderedPageBreak/>
+        <w:drawing>
+          <wp:inline distT="0" distB="0" distL="0" distR="0" wp14:anchorId="5CED6811" wp14:editId="1ABE4386">
+            <wp:extent cx="5940425" cy="4000544"/>
+            <wp:effectExtent l="0" t="0" r="3175" b="0"/>
+            <wp:docPr id="22" name="Рисунок 22"/>
+            <wp:cNvGraphicFramePr>
+              <a:graphicFrameLocks xmlns:a="http://schemas.openxmlformats.org/drawingml/2006/main" noChangeAspect="1"/>
+            </wp:cNvGraphicFramePr>
+            <a:graphic xmlns:a="http://schemas.openxmlformats.org/drawingml/2006/main">
+              <a:graphicData uri="http://schemas.openxmlformats.org/drawingml/2006/picture">
+                <pic:pic xmlns:pic="http://schemas.openxmlformats.org/drawingml/2006/picture">
+                  <pic:nvPicPr>
+                    <pic:cNvPr id="0" name=""/>
+                    <pic:cNvPicPr/>
+                  </pic:nvPicPr>
+                  <pic:blipFill>
+                    <a:blip r:embed="rId28"/>
+                    <a:stretch>
+                      <a:fillRect/>
+                    </a:stretch>
+                  </pic:blipFill>
+                  <pic:spPr>
+                    <a:xfrm>
+                      <a:off x="0" y="0"/>
+                      <a:ext cx="5940425" cy="4000544"/>
+                    </a:xfrm>
+                    <a:prstGeom prst="rect">
+                      <a:avLst/>
+                    </a:prstGeom>
+                  </pic:spPr>
+                </pic:pic>
+              </a:graphicData>
+            </a:graphic>
+          </wp:inline>
+        </w:drawing>
+      </w:r>
+    </w:p>
+    <w:p>
+      <w:pPr>
+        <w:pStyle w:val="a6"/>
+        <w:jc w:val="center"/>
+        <w:rPr>
+          <w:color w:val="000000" w:themeColor="text1"/>
+        </w:rPr>
+      </w:pPr>
+      <w:r>
+        <w:rPr>
+          <w:color w:val="000000" w:themeColor="text1"/>
+        </w:rPr>
+        <w:t xml:space="preserve">Рисунок </w:t>
+      </w:r>
+      <w:r>
+        <w:rPr>
+          <w:color w:val="000000" w:themeColor="text1"/>
+        </w:rPr>
+        <w:fldChar w:fldCharType="begin"/>
+      </w:r>
+      <w:r>
+        <w:rPr>
+          <w:color w:val="000000" w:themeColor="text1"/>
+        </w:rPr>
+        <w:instrText xml:space="preserve"> SEQ Рисунок \* ARABIC </w:instrText>
+      </w:r>
+      <w:r>
+        <w:rPr>
+          <w:color w:val="000000" w:themeColor="text1"/>
+        </w:rPr>
+        <w:fldChar w:fldCharType="separate"/>
+      </w:r>
+      <w:r>
+        <w:rPr>
+          <w:noProof/>
+          <w:color w:val="000000" w:themeColor="text1"/>
+        </w:rPr>
+        <w:t>7</w:t>
+      </w:r>
+      <w:r>
+        <w:rPr>
+          <w:color w:val="000000" w:themeColor="text1"/>
+        </w:rPr>
+        <w:fldChar w:fldCharType="end"/>
+      </w:r>
+    </w:p>
+    <w:p>
+      <w:pPr>
+        <w:rPr>
+          <w:rFonts w:ascii="Times New Roman" w:hAnsi="Times New Roman" w:cs="Times New Roman"/>
+          <w:sz w:val="28"/>
+          <w:szCs w:val="28"/>
+        </w:rPr>
+      </w:pPr>
+      <w:r>
+        <w:rPr>
+          <w:rFonts w:ascii="Times New Roman" w:hAnsi="Times New Roman" w:cs="Times New Roman"/>
+          <w:sz w:val="28"/>
+          <w:szCs w:val="28"/>
+        </w:rPr>
+        <w:t xml:space="preserve">Метод </w:t>
+      </w:r>
+      <w:proofErr w:type="spellStart"/>
+      <w:r>
+        <w:rPr>
+          <w:rFonts w:ascii="Times New Roman" w:hAnsi="Times New Roman" w:cs="Times New Roman"/>
+          <w:sz w:val="28"/>
+          <w:szCs w:val="28"/>
+          <w:lang w:val="en-US"/>
+        </w:rPr>
+        <w:t>UpdateAnswers</w:t>
+      </w:r>
+      <w:proofErr w:type="spellEnd"/>
+    </w:p>
+    <w:p>
+      <w:pPr>
+        <w:rPr>
+          <w:rFonts w:ascii="Times New Roman" w:hAnsi="Times New Roman" w:cs="Times New Roman"/>
+          <w:sz w:val="28"/>
+          <w:szCs w:val="28"/>
+        </w:rPr>
+      </w:pPr>
+      <w:r>
+        <w:rPr>
+          <w:rFonts w:ascii="Times New Roman" w:hAnsi="Times New Roman" w:cs="Times New Roman"/>
+          <w:sz w:val="28"/>
+          <w:szCs w:val="28"/>
+        </w:rPr>
+        <w:t>Проверяет все условия на появление скрытых ответов персонажа, при положительном результате о</w:t>
+      </w:r>
+      <w:r>
+        <w:rPr>
+          <w:rFonts w:ascii="Times New Roman" w:hAnsi="Times New Roman" w:cs="Times New Roman"/>
+          <w:sz w:val="28"/>
+          <w:szCs w:val="28"/>
+        </w:rPr>
+        <w:t>бновляет диалоговое окно.</w:t>
+      </w:r>
+    </w:p>
+    <w:p>
+      <w:pPr>
+        <w:keepNext/>
+        <w:jc w:val="center"/>
+      </w:pPr>
+      <w:r>
+        <w:rPr>
+          <w:noProof/>
+          <w:lang w:eastAsia="ru-RU"/>
+        </w:rPr>
+        <w:drawing>
+          <wp:inline distT="0" distB="0" distL="0" distR="0" wp14:anchorId="026A0A6B" wp14:editId="391E4FD0">
+            <wp:extent cx="5940425" cy="1488019"/>
+            <wp:effectExtent l="0" t="0" r="3175" b="0"/>
+            <wp:docPr id="23" name="Рисунок 23"/>
+            <wp:cNvGraphicFramePr>
+              <a:graphicFrameLocks xmlns:a="http://schemas.openxmlformats.org/drawingml/2006/main" noChangeAspect="1"/>
+            </wp:cNvGraphicFramePr>
+            <a:graphic xmlns:a="http://schemas.openxmlformats.org/drawingml/2006/main">
+              <a:graphicData uri="http://schemas.openxmlformats.org/drawingml/2006/picture">
+                <pic:pic xmlns:pic="http://schemas.openxmlformats.org/drawingml/2006/picture">
+                  <pic:nvPicPr>
+                    <pic:cNvPr id="0" name=""/>
+                    <pic:cNvPicPr/>
+                  </pic:nvPicPr>
+                  <pic:blipFill>
+                    <a:blip r:embed="rId29"/>
+                    <a:stretch>
+                      <a:fillRect/>
+                    </a:stretch>
+                  </pic:blipFill>
+                  <pic:spPr>
+                    <a:xfrm>
+                      <a:off x="0" y="0"/>
+                      <a:ext cx="5940425" cy="1488019"/>
+                    </a:xfrm>
+                    <a:prstGeom prst="rect">
+                      <a:avLst/>
+                    </a:prstGeom>
+                  </pic:spPr>
+                </pic:pic>
+              </a:graphicData>
+            </a:graphic>
+          </wp:inline>
+        </w:drawing>
+      </w:r>
+    </w:p>
+    <w:p>
+      <w:pPr>
+        <w:pStyle w:val="a6"/>
+        <w:jc w:val="center"/>
+        <w:rPr>
+          <w:color w:val="000000" w:themeColor="text1"/>
+        </w:rPr>
+      </w:pPr>
+      <w:r>
+        <w:rPr>
+          <w:color w:val="000000" w:themeColor="text1"/>
+        </w:rPr>
+        <w:t xml:space="preserve">Рисунок </w:t>
+      </w:r>
+      <w:r>
+        <w:rPr>
+          <w:color w:val="000000" w:themeColor="text1"/>
+        </w:rPr>
+        <w:fldChar w:fldCharType="begin"/>
+      </w:r>
+      <w:r>
+        <w:rPr>
+          <w:color w:val="000000" w:themeColor="text1"/>
+        </w:rPr>
+        <w:instrText xml:space="preserve"> SEQ Рисунок \* ARABIC </w:instrText>
+      </w:r>
+      <w:r>
+        <w:rPr>
+          <w:color w:val="000000" w:themeColor="text1"/>
+        </w:rPr>
+        <w:fldChar w:fldCharType="separate"/>
+      </w:r>
+      <w:r>
+        <w:rPr>
+          <w:noProof/>
+          <w:color w:val="000000" w:themeColor="text1"/>
+        </w:rPr>
+        <w:t>8</w:t>
+      </w:r>
+      <w:r>
+        <w:rPr>
+          <w:color w:val="000000" w:themeColor="text1"/>
+        </w:rPr>
+        <w:fldChar w:fldCharType="end"/>
+      </w:r>
+    </w:p>
+    <w:p>
+      <w:pPr>
+        <w:rPr>
+          <w:rFonts w:ascii="Times New Roman" w:hAnsi="Times New Roman" w:cs="Times New Roman"/>
+          <w:sz w:val="28"/>
+          <w:szCs w:val="28"/>
+        </w:rPr>
+      </w:pPr>
+      <w:r>
+        <w:rPr>
+          <w:rFonts w:ascii="Times New Roman" w:hAnsi="Times New Roman" w:cs="Times New Roman"/>
+          <w:sz w:val="28"/>
+          <w:szCs w:val="28"/>
+        </w:rPr>
+        <w:t>Классификация предметов</w:t>
+      </w:r>
+    </w:p>
+    <w:p>
+      <w:pPr>
+        <w:rPr>
+          <w:rFonts w:ascii="Times New Roman" w:hAnsi="Times New Roman" w:cs="Times New Roman"/>
+          <w:sz w:val="28"/>
+          <w:szCs w:val="28"/>
+        </w:rPr>
+      </w:pPr>
+      <w:r>
+        <w:rPr>
+          <w:rFonts w:ascii="Times New Roman" w:hAnsi="Times New Roman" w:cs="Times New Roman"/>
+          <w:sz w:val="28"/>
+          <w:szCs w:val="28"/>
+        </w:rPr>
+        <w:t>В данном случае предметы классифицируются по имени(</w:t>
+      </w:r>
+      <w:proofErr w:type="spellStart"/>
+      <w:r>
+        <w:rPr>
+          <w:rFonts w:ascii="Times New Roman" w:hAnsi="Times New Roman" w:cs="Times New Roman"/>
+          <w:sz w:val="28"/>
+          <w:szCs w:val="28"/>
+          <w:lang w:val="en-US"/>
+        </w:rPr>
+        <w:t>itemName</w:t>
+      </w:r>
+      <w:proofErr w:type="spellEnd"/>
+      <w:r>
+        <w:rPr>
+          <w:rFonts w:ascii="Times New Roman" w:hAnsi="Times New Roman" w:cs="Times New Roman"/>
+          <w:sz w:val="28"/>
+          <w:szCs w:val="28"/>
+        </w:rPr>
+        <w:t>), Помещается ли в один слот больше одного предмета(</w:t>
+      </w:r>
+      <w:proofErr w:type="spellStart"/>
+      <w:r>
+        <w:rPr>
+          <w:rFonts w:ascii="Times New Roman" w:hAnsi="Times New Roman" w:cs="Times New Roman"/>
+          <w:sz w:val="28"/>
+          <w:szCs w:val="28"/>
+          <w:lang w:val="en-US"/>
+        </w:rPr>
+        <w:t>isStackable</w:t>
+      </w:r>
+      <w:proofErr w:type="spellEnd"/>
+      <w:r>
+        <w:rPr>
+          <w:rFonts w:ascii="Times New Roman" w:hAnsi="Times New Roman" w:cs="Times New Roman"/>
+          <w:sz w:val="28"/>
+          <w:szCs w:val="28"/>
+        </w:rPr>
+        <w:t>), Возможно ли создание этого предмета(</w:t>
+      </w:r>
+      <w:r>
+        <w:rPr>
+          <w:rFonts w:ascii="Times New Roman" w:hAnsi="Times New Roman" w:cs="Times New Roman"/>
+          <w:sz w:val="28"/>
+          <w:szCs w:val="28"/>
+          <w:lang w:val="en-US"/>
+        </w:rPr>
+        <w:t>isCraftable</w:t>
+      </w:r>
+      <w:r>
+        <w:rPr>
+          <w:rFonts w:ascii="Times New Roman" w:hAnsi="Times New Roman" w:cs="Times New Roman"/>
+          <w:sz w:val="28"/>
+          <w:szCs w:val="28"/>
+        </w:rPr>
+        <w:t>)</w:t>
+      </w:r>
+      <w:r>
+        <w:rPr>
+          <w:rFonts w:ascii="Times New Roman" w:hAnsi="Times New Roman" w:cs="Times New Roman"/>
+          <w:sz w:val="28"/>
+          <w:szCs w:val="28"/>
+        </w:rPr>
+        <w:t>.</w:t>
+      </w:r>
+      <w:bookmarkStart w:id="0" w:name="_GoBack"/>
+      <w:bookmarkEnd w:id="0"/>
+    </w:p>
+    <w:p>
+      <w:pPr>
+        <w:rPr>
+          <w:rFonts w:ascii="Times New Roman" w:hAnsi="Times New Roman" w:cs="Times New Roman"/>
+          <w:sz w:val="28"/>
+          <w:szCs w:val="28"/>
+        </w:rPr>
+      </w:pPr>
+      <w:r>
+        <w:rPr>
+          <w:noProof/>
+          <w:lang w:eastAsia="ru-RU"/>
+        </w:rPr>
+        <w:lastRenderedPageBreak/>
+        <w:drawing>
+          <wp:inline distT="0" distB="0" distL="0" distR="0" wp14:anchorId="4C11CC56" wp14:editId="61D8D928">
+            <wp:extent cx="4000500" cy="4038600"/>
+            <wp:effectExtent l="0" t="0" r="0" b="0"/>
+            <wp:docPr id="24" name="Рисунок 24"/>
+            <wp:cNvGraphicFramePr>
+              <a:graphicFrameLocks xmlns:a="http://schemas.openxmlformats.org/drawingml/2006/main" noChangeAspect="1"/>
+            </wp:cNvGraphicFramePr>
+            <a:graphic xmlns:a="http://schemas.openxmlformats.org/drawingml/2006/main">
+              <a:graphicData uri="http://schemas.openxmlformats.org/drawingml/2006/picture">
+                <pic:pic xmlns:pic="http://schemas.openxmlformats.org/drawingml/2006/picture">
+                  <pic:nvPicPr>
+                    <pic:cNvPr id="0" name=""/>
+                    <pic:cNvPicPr/>
+                  </pic:nvPicPr>
+                  <pic:blipFill>
+                    <a:blip r:embed="rId30"/>
+                    <a:stretch>
+                      <a:fillRect/>
+                    </a:stretch>
+                  </pic:blipFill>
+                  <pic:spPr>
+                    <a:xfrm>
+                      <a:off x="0" y="0"/>
+                      <a:ext cx="4000500" cy="4038600"/>
+                    </a:xfrm>
+                    <a:prstGeom prst="rect">
+                      <a:avLst/>
+                    </a:prstGeom>
+                  </pic:spPr>
+                </pic:pic>
+              </a:graphicData>
+            </a:graphic>
+          </wp:inline>
+        </w:drawing>
+      </w:r>
+    </w:p>
     <w:sectPr>
       <w:pgSz w:w="11906" w:h="16838"/>
       <w:pgMar w:top="1134" w:right="850" w:bottom="1134" w:left="1701" w:header="708" w:footer="708" w:gutter="0"/>
@@ -4456,6 +7197,92 @@
 <file path=word/numbering.xml><?xml version="1.0" encoding="utf-8"?>
 <w:numbering xmlns:wpc="http://schemas.microsoft.com/office/word/2010/wordprocessingCanvas" xmlns:mc="http://schemas.openxmlformats.org/markup-compatibility/2006" xmlns:o="urn:schemas-microsoft-com:office:office" xmlns:r="http://schemas.openxmlformats.org/officeDocument/2006/relationships" xmlns:m="http://schemas.openxmlformats.org/officeDocument/2006/math" xmlns:v="urn:schemas-microsoft-com:vml" xmlns:wp14="http://schemas.microsoft.com/office/word/2010/wordprocessingDrawing" xmlns:wp="http://schemas.openxmlformats.org/drawingml/2006/wordprocessingDrawing" xmlns:w10="urn:schemas-microsoft-com:office:word" xmlns:w="http://schemas.openxmlformats.org/wordprocessingml/2006/main" xmlns:w14="http://schemas.microsoft.com/office/word/2010/wordml" xmlns:wpg="http://schemas.microsoft.com/office/word/2010/wordprocessingGroup" xmlns:wpi="http://schemas.microsoft.com/office/word/2010/wordprocessingInk" xmlns:wne="http://schemas.microsoft.com/office/word/2006/wordml" xmlns:wps="http://schemas.microsoft.com/office/word/2010/wordprocessingShape" mc:Ignorable="w14 wp14">
   <w:abstractNum w:abstractNumId="0">
+    <w:nsid w:val="083E599D"/>
+    <w:multiLevelType w:val="hybridMultilevel"/>
+    <w:tmpl w:val="29BC5AFC"/>
+    <w:lvl w:ilvl="0" w:tplc="0419000F">
+      <w:start w:val="1"/>
+      <w:numFmt w:val="decimal"/>
+      <w:lvlText w:val="%1."/>
+      <w:lvlJc w:val="left"/>
+      <w:pPr>
+        <w:ind w:left="720" w:hanging="360"/>
+      </w:pPr>
+    </w:lvl>
+    <w:lvl w:ilvl="1" w:tplc="04190019" w:tentative="1">
+      <w:start w:val="1"/>
+      <w:numFmt w:val="lowerLetter"/>
+      <w:lvlText w:val="%2."/>
+      <w:lvlJc w:val="left"/>
+      <w:pPr>
+        <w:ind w:left="1440" w:hanging="360"/>
+      </w:pPr>
+    </w:lvl>
+    <w:lvl w:ilvl="2" w:tplc="0419001B" w:tentative="1">
+      <w:start w:val="1"/>
+      <w:numFmt w:val="lowerRoman"/>
+      <w:lvlText w:val="%3."/>
+      <w:lvlJc w:val="right"/>
+      <w:pPr>
+        <w:ind w:left="2160" w:hanging="180"/>
+      </w:pPr>
+    </w:lvl>
+    <w:lvl w:ilvl="3" w:tplc="0419000F" w:tentative="1">
+      <w:start w:val="1"/>
+      <w:numFmt w:val="decimal"/>
+      <w:lvlText w:val="%4."/>
+      <w:lvlJc w:val="left"/>
+      <w:pPr>
+        <w:ind w:left="2880" w:hanging="360"/>
+      </w:pPr>
+    </w:lvl>
+    <w:lvl w:ilvl="4" w:tplc="04190019" w:tentative="1">
+      <w:start w:val="1"/>
+      <w:numFmt w:val="lowerLetter"/>
+      <w:lvlText w:val="%5."/>
+      <w:lvlJc w:val="left"/>
+      <w:pPr>
+        <w:ind w:left="3600" w:hanging="360"/>
+      </w:pPr>
+    </w:lvl>
+    <w:lvl w:ilvl="5" w:tplc="0419001B" w:tentative="1">
+      <w:start w:val="1"/>
+      <w:numFmt w:val="lowerRoman"/>
+      <w:lvlText w:val="%6."/>
+      <w:lvlJc w:val="right"/>
+      <w:pPr>
+        <w:ind w:left="4320" w:hanging="180"/>
+      </w:pPr>
+    </w:lvl>
+    <w:lvl w:ilvl="6" w:tplc="0419000F" w:tentative="1">
+      <w:start w:val="1"/>
+      <w:numFmt w:val="decimal"/>
+      <w:lvlText w:val="%7."/>
+      <w:lvlJc w:val="left"/>
+      <w:pPr>
+        <w:ind w:left="5040" w:hanging="360"/>
+      </w:pPr>
+    </w:lvl>
+    <w:lvl w:ilvl="7" w:tplc="04190019" w:tentative="1">
+      <w:start w:val="1"/>
+      <w:numFmt w:val="lowerLetter"/>
+      <w:lvlText w:val="%8."/>
+      <w:lvlJc w:val="left"/>
+      <w:pPr>
+        <w:ind w:left="5760" w:hanging="360"/>
+      </w:pPr>
+    </w:lvl>
+    <w:lvl w:ilvl="8" w:tplc="0419001B" w:tentative="1">
+      <w:start w:val="1"/>
+      <w:numFmt w:val="lowerRoman"/>
+      <w:lvlText w:val="%9."/>
+      <w:lvlJc w:val="right"/>
+      <w:pPr>
+        <w:ind w:left="6480" w:hanging="180"/>
+      </w:pPr>
+    </w:lvl>
+  </w:abstractNum>
+  <w:abstractNum w:abstractNumId="1">
     <w:nsid w:val="149124B3"/>
     <w:multiLevelType w:val="hybridMultilevel"/>
     <w:tmpl w:val="52C23AC2"/>
@@ -4541,7 +7368,7 @@
       </w:pPr>
     </w:lvl>
   </w:abstractNum>
-  <w:abstractNum w:abstractNumId="1">
+  <w:abstractNum w:abstractNumId="2">
     <w:nsid w:val="4EF96D01"/>
     <w:multiLevelType w:val="hybridMultilevel"/>
     <w:tmpl w:val="82E8A53E"/>
@@ -4630,7 +7457,7 @@
       </w:pPr>
     </w:lvl>
   </w:abstractNum>
-  <w:abstractNum w:abstractNumId="2">
+  <w:abstractNum w:abstractNumId="3">
     <w:nsid w:val="53762210"/>
     <w:multiLevelType w:val="hybridMultilevel"/>
     <w:tmpl w:val="887228B2"/>
@@ -4719,7 +7546,7 @@
       </w:pPr>
     </w:lvl>
   </w:abstractNum>
-  <w:abstractNum w:abstractNumId="3">
+  <w:abstractNum w:abstractNumId="4">
     <w:nsid w:val="618B5391"/>
     <w:multiLevelType w:val="multilevel"/>
     <w:tmpl w:val="A46AF7D6"/>
@@ -4841,16 +7668,19 @@
     </w:lvl>
   </w:abstractNum>
   <w:num w:numId="1">
+    <w:abstractNumId w:val="2"/>
+  </w:num>
+  <w:num w:numId="2">
     <w:abstractNumId w:val="1"/>
   </w:num>
-  <w:num w:numId="2">
-    <w:abstractNumId w:val="0"/>
+  <w:num w:numId="3">
+    <w:abstractNumId w:val="4"/>
   </w:num>
-  <w:num w:numId="3">
+  <w:num w:numId="4">
     <w:abstractNumId w:val="3"/>
   </w:num>
-  <w:num w:numId="4">
-    <w:abstractNumId w:val="2"/>
+  <w:num w:numId="5">
+    <w:abstractNumId w:val="0"/>
   </w:num>
 </w:numbering>
 </file>
@@ -5083,6 +7913,25 @@
       <w:szCs w:val="16"/>
     </w:rPr>
   </w:style>
+  <w:style w:type="paragraph" w:styleId="a6">
+    <w:name w:val="caption"/>
+    <w:basedOn w:val="a"/>
+    <w:next w:val="a"/>
+    <w:uiPriority w:val="35"/>
+    <w:unhideWhenUsed/>
+    <w:qFormat/>
+    <w:rsid w:val="00AC25A5"/>
+    <w:pPr>
+      <w:spacing w:line="240" w:lineRule="auto"/>
+    </w:pPr>
+    <w:rPr>
+      <w:b/>
+      <w:bCs/>
+      <w:color w:val="4F81BD" w:themeColor="accent1"/>
+      <w:sz w:val="18"/>
+      <w:szCs w:val="18"/>
+    </w:rPr>
+  </w:style>
 </w:styles>
 </file>
 
@@ -5312,6 +8161,25 @@
       <w:rFonts w:ascii="Tahoma" w:hAnsi="Tahoma" w:cs="Tahoma"/>
       <w:sz w:val="16"/>
       <w:szCs w:val="16"/>
+    </w:rPr>
+  </w:style>
+  <w:style w:type="paragraph" w:styleId="a6">
+    <w:name w:val="caption"/>
+    <w:basedOn w:val="a"/>
+    <w:next w:val="a"/>
+    <w:uiPriority w:val="35"/>
+    <w:unhideWhenUsed/>
+    <w:qFormat/>
+    <w:rsid w:val="00AC25A5"/>
+    <w:pPr>
+      <w:spacing w:line="240" w:lineRule="auto"/>
+    </w:pPr>
+    <w:rPr>
+      <w:b/>
+      <w:bCs/>
+      <w:color w:val="4F81BD" w:themeColor="accent1"/>
+      <w:sz w:val="18"/>
+      <w:szCs w:val="18"/>
     </w:rPr>
   </w:style>
 </w:styles>
@@ -5607,7 +8475,7 @@
 </file>
 
 <file path=customXml/itemProps1.xml><?xml version="1.0" encoding="utf-8"?>
-<ds:datastoreItem xmlns:ds="http://schemas.openxmlformats.org/officeDocument/2006/customXml" ds:itemID="{393F3696-D8DE-47FF-BD82-1F130F9CE65E}">
+<ds:datastoreItem xmlns:ds="http://schemas.openxmlformats.org/officeDocument/2006/customXml" ds:itemID="{F576D8DF-1EFC-435E-A242-E7F4156DD804}">
   <ds:schemaRefs>
     <ds:schemaRef ds:uri="http://schemas.openxmlformats.org/officeDocument/2006/bibliography"/>
   </ds:schemaRefs>
